--- a/HAproxy/haproxy ssl сертификат на два сайта.docx
+++ b/HAproxy/haproxy ssl сертификат на два сайта.docx
@@ -37,7 +37,6 @@
           <w:i/>
           <w:sz w:val="24"/>
           <w:szCs w:val="24"/>
-          <w:lang w:val="en-US"/>
         </w:rPr>
       </w:pPr>
       <w:r>
@@ -227,7 +226,50 @@
           <w:szCs w:val="24"/>
           <w:lang w:val="en-US"/>
         </w:rPr>
-        <w:t xml:space="preserve">    </w:t>
+        <w:t xml:space="preserve">  </w:t>
+      </w:r>
+      <w:r>
+        <w:rPr>
+          <w:sz w:val="24"/>
+          <w:szCs w:val="24"/>
+          <w:lang w:val="en-US"/>
+        </w:rPr>
+        <w:t xml:space="preserve">   </w:t>
+      </w:r>
+      <w:bookmarkStart w:id="0" w:name="_GoBack"/>
+      <w:bookmarkEnd w:id="0"/>
+      <w:r>
+        <w:rPr>
+          <w:sz w:val="24"/>
+          <w:szCs w:val="24"/>
+          <w:lang w:val="en-US"/>
+        </w:rPr>
+        <w:t># Redirect if HTTPS is *not* used</w:t>
+      </w:r>
+    </w:p>
+    <w:p>
+      <w:pPr>
+        <w:rPr>
+          <w:sz w:val="24"/>
+          <w:szCs w:val="24"/>
+          <w:lang w:val="en-US"/>
+        </w:rPr>
+      </w:pPr>
+      <w:r>
+        <w:rPr>
+          <w:sz w:val="24"/>
+          <w:szCs w:val="24"/>
+          <w:lang w:val="en-US"/>
+        </w:rPr>
+        <w:t xml:space="preserve">    redirect scheme https code 301 if !{ ssl_fc }</w:t>
+      </w:r>
+      <w:r>
+        <w:rPr>
+          <w:sz w:val="24"/>
+          <w:szCs w:val="24"/>
+          <w:lang w:val="en-US"/>
+        </w:rPr>
+        <w:t xml:space="preserve">  </w:t>
       </w:r>
     </w:p>
     <w:p>
@@ -356,6 +398,7 @@
           <w:szCs w:val="24"/>
           <w:lang w:val="en-US"/>
         </w:rPr>
+        <w:lastRenderedPageBreak/>
         <w:t xml:space="preserve">    stats uri /stats</w:t>
       </w:r>
     </w:p>
@@ -373,51 +416,1110 @@
           <w:szCs w:val="24"/>
           <w:lang w:val="en-US"/>
         </w:rPr>
+        <w:t xml:space="preserve">    stats refresh 10s</w:t>
+      </w:r>
+    </w:p>
+    <w:p>
+      <w:pPr>
+        <w:rPr>
+          <w:sz w:val="24"/>
+          <w:szCs w:val="24"/>
+          <w:lang w:val="en-US"/>
+        </w:rPr>
+      </w:pPr>
+    </w:p>
+    <w:p>
+      <w:pPr>
+        <w:rPr>
+          <w:sz w:val="24"/>
+          <w:szCs w:val="24"/>
+          <w:lang w:val="en-US"/>
+        </w:rPr>
+      </w:pPr>
+      <w:r>
+        <w:rPr>
+          <w:sz w:val="24"/>
+          <w:szCs w:val="24"/>
+          <w:lang w:val="en-US"/>
+        </w:rPr>
+        <w:t>#listen ssl</w:t>
+      </w:r>
+    </w:p>
+    <w:p>
+      <w:pPr>
+        <w:rPr>
+          <w:sz w:val="24"/>
+          <w:szCs w:val="24"/>
+          <w:lang w:val="en-US"/>
+        </w:rPr>
+      </w:pPr>
+      <w:r>
+        <w:rPr>
+          <w:sz w:val="24"/>
+          <w:szCs w:val="24"/>
+          <w:lang w:val="en-US"/>
+        </w:rPr>
+        <w:t>#          bind *:443</w:t>
+      </w:r>
+    </w:p>
+    <w:p>
+      <w:pPr>
+        <w:rPr>
+          <w:sz w:val="24"/>
+          <w:szCs w:val="24"/>
+          <w:lang w:val="en-US"/>
+        </w:rPr>
+      </w:pPr>
+      <w:r>
+        <w:rPr>
+          <w:sz w:val="24"/>
+          <w:szCs w:val="24"/>
+          <w:lang w:val="en-US"/>
+        </w:rPr>
+        <w:t>#          mode tcp</w:t>
+      </w:r>
+    </w:p>
+    <w:p>
+      <w:pPr>
+        <w:rPr>
+          <w:sz w:val="24"/>
+          <w:szCs w:val="24"/>
+          <w:lang w:val="en-US"/>
+        </w:rPr>
+      </w:pPr>
+      <w:r>
+        <w:rPr>
+          <w:sz w:val="24"/>
+          <w:szCs w:val="24"/>
+          <w:lang w:val="en-US"/>
+        </w:rPr>
+        <w:t>#          option tcplog</w:t>
+      </w:r>
+    </w:p>
+    <w:p>
+      <w:pPr>
+        <w:rPr>
+          <w:sz w:val="24"/>
+          <w:szCs w:val="24"/>
+          <w:lang w:val="en-US"/>
+        </w:rPr>
+      </w:pPr>
+      <w:r>
+        <w:rPr>
+          <w:sz w:val="24"/>
+          <w:szCs w:val="24"/>
+          <w:lang w:val="en-US"/>
+        </w:rPr>
+        <w:t>#          balance roundrobin</w:t>
+      </w:r>
+    </w:p>
+    <w:p>
+      <w:pPr>
+        <w:rPr>
+          <w:sz w:val="24"/>
+          <w:szCs w:val="24"/>
+          <w:lang w:val="en-US"/>
+        </w:rPr>
+      </w:pPr>
+      <w:r>
+        <w:rPr>
+          <w:sz w:val="24"/>
+          <w:szCs w:val="24"/>
+          <w:lang w:val="en-US"/>
+        </w:rPr>
+        <w:t>#          server server1 192.168.0.34:443</w:t>
+      </w:r>
+    </w:p>
+    <w:p>
+      <w:pPr>
+        <w:rPr>
+          <w:sz w:val="24"/>
+          <w:szCs w:val="24"/>
+          <w:lang w:val="en-US"/>
+        </w:rPr>
+      </w:pPr>
+      <w:r>
+        <w:rPr>
+          <w:sz w:val="24"/>
+          <w:szCs w:val="24"/>
+          <w:lang w:val="en-US"/>
+        </w:rPr>
+        <w:t>#          server server2 192.168.0.35:443</w:t>
+      </w:r>
+    </w:p>
+    <w:p>
+      <w:pPr>
+        <w:rPr>
+          <w:sz w:val="24"/>
+          <w:szCs w:val="24"/>
+          <w:lang w:val="en-US"/>
+        </w:rPr>
+      </w:pPr>
+    </w:p>
+    <w:p>
+      <w:pPr>
+        <w:rPr>
+          <w:sz w:val="24"/>
+          <w:szCs w:val="24"/>
+          <w:lang w:val="en-US"/>
+        </w:rPr>
+      </w:pPr>
+    </w:p>
+    <w:p>
+      <w:pPr>
+        <w:rPr>
+          <w:sz w:val="24"/>
+          <w:szCs w:val="24"/>
+          <w:lang w:val="en-US"/>
+        </w:rPr>
+      </w:pPr>
+      <w:r>
+        <w:rPr>
+          <w:sz w:val="24"/>
+          <w:szCs w:val="24"/>
+          <w:lang w:val="en-US"/>
+        </w:rPr>
+        <w:t xml:space="preserve">         </w:t>
+      </w:r>
+    </w:p>
+    <w:p>
+      <w:pPr>
+        <w:rPr>
+          <w:sz w:val="24"/>
+          <w:szCs w:val="24"/>
+          <w:lang w:val="en-US"/>
+        </w:rPr>
+      </w:pPr>
+      <w:r>
+        <w:rPr>
+          <w:sz w:val="24"/>
+          <w:szCs w:val="24"/>
+          <w:lang w:val="en-US"/>
+        </w:rPr>
+        <w:t>listen ftp</w:t>
+      </w:r>
+    </w:p>
+    <w:p>
+      <w:pPr>
+        <w:rPr>
+          <w:sz w:val="24"/>
+          <w:szCs w:val="24"/>
+          <w:lang w:val="en-US"/>
+        </w:rPr>
+      </w:pPr>
+      <w:r>
+        <w:rPr>
+          <w:sz w:val="24"/>
+          <w:szCs w:val="24"/>
+          <w:lang w:val="en-US"/>
+        </w:rPr>
+        <w:t xml:space="preserve">         bind :21</w:t>
+      </w:r>
+    </w:p>
+    <w:p>
+      <w:pPr>
+        <w:rPr>
+          <w:sz w:val="24"/>
+          <w:szCs w:val="24"/>
+          <w:lang w:val="en-US"/>
+        </w:rPr>
+      </w:pPr>
+      <w:r>
+        <w:rPr>
+          <w:sz w:val="24"/>
+          <w:szCs w:val="24"/>
+          <w:lang w:val="en-US"/>
+        </w:rPr>
+        <w:t xml:space="preserve">         bind :65523-65535</w:t>
+      </w:r>
+    </w:p>
+    <w:p>
+      <w:pPr>
+        <w:rPr>
+          <w:sz w:val="24"/>
+          <w:szCs w:val="24"/>
+          <w:lang w:val="en-US"/>
+        </w:rPr>
+      </w:pPr>
+      <w:r>
+        <w:rPr>
+          <w:sz w:val="24"/>
+          <w:szCs w:val="24"/>
+          <w:lang w:val="en-US"/>
+        </w:rPr>
+        <w:t xml:space="preserve">         mode tcp</w:t>
+      </w:r>
+    </w:p>
+    <w:p>
+      <w:pPr>
+        <w:rPr>
+          <w:sz w:val="24"/>
+          <w:szCs w:val="24"/>
+          <w:lang w:val="en-US"/>
+        </w:rPr>
+      </w:pPr>
+      <w:r>
+        <w:rPr>
+          <w:sz w:val="24"/>
+          <w:szCs w:val="24"/>
+          <w:lang w:val="en-US"/>
+        </w:rPr>
+        <w:t xml:space="preserve">         server ftp-server 192.168.0.25 check port 21         </w:t>
+      </w:r>
+    </w:p>
+    <w:p>
+      <w:pPr>
+        <w:rPr>
+          <w:sz w:val="24"/>
+          <w:szCs w:val="24"/>
+          <w:lang w:val="en-US"/>
+        </w:rPr>
+      </w:pPr>
+      <w:r>
+        <w:rPr>
+          <w:sz w:val="24"/>
+          <w:szCs w:val="24"/>
+          <w:lang w:val="en-US"/>
+        </w:rPr>
+        <w:t xml:space="preserve">         </w:t>
+      </w:r>
+    </w:p>
+    <w:p>
+      <w:pPr>
+        <w:rPr>
+          <w:sz w:val="24"/>
+          <w:szCs w:val="24"/>
+          <w:lang w:val="en-US"/>
+        </w:rPr>
+      </w:pPr>
+      <w:r>
+        <w:rPr>
+          <w:sz w:val="24"/>
+          <w:szCs w:val="24"/>
+          <w:lang w:val="en-US"/>
+        </w:rPr>
+        <w:t>listen ssh</w:t>
+      </w:r>
+    </w:p>
+    <w:p>
+      <w:pPr>
+        <w:rPr>
+          <w:sz w:val="24"/>
+          <w:szCs w:val="24"/>
+          <w:lang w:val="en-US"/>
+        </w:rPr>
+      </w:pPr>
+      <w:r>
+        <w:rPr>
+          <w:sz w:val="24"/>
+          <w:szCs w:val="24"/>
+          <w:lang w:val="en-US"/>
+        </w:rPr>
+        <w:t xml:space="preserve">         bind :22222</w:t>
+      </w:r>
+    </w:p>
+    <w:p>
+      <w:pPr>
+        <w:rPr>
+          <w:sz w:val="24"/>
+          <w:szCs w:val="24"/>
+          <w:lang w:val="en-US"/>
+        </w:rPr>
+      </w:pPr>
+      <w:r>
+        <w:rPr>
+          <w:sz w:val="24"/>
+          <w:szCs w:val="24"/>
+          <w:lang w:val="en-US"/>
+        </w:rPr>
+        <w:t xml:space="preserve">         mode tcp</w:t>
+      </w:r>
+    </w:p>
+    <w:p>
+      <w:pPr>
+        <w:rPr>
+          <w:sz w:val="24"/>
+          <w:szCs w:val="24"/>
+          <w:lang w:val="en-US"/>
+        </w:rPr>
+      </w:pPr>
+      <w:r>
+        <w:rPr>
+          <w:sz w:val="24"/>
+          <w:szCs w:val="24"/>
+          <w:lang w:val="en-US"/>
+        </w:rPr>
+        <w:t xml:space="preserve">         server ssh-server-jenkins-two-site 192.168.0.35 check port 22222</w:t>
+      </w:r>
+    </w:p>
+    <w:p>
+      <w:pPr>
+        <w:rPr>
+          <w:sz w:val="24"/>
+          <w:szCs w:val="24"/>
+          <w:lang w:val="en-US"/>
+        </w:rPr>
+      </w:pPr>
+    </w:p>
+    <w:p>
+      <w:pPr>
+        <w:rPr>
+          <w:sz w:val="24"/>
+          <w:szCs w:val="24"/>
+          <w:lang w:val="en-US"/>
+        </w:rPr>
+      </w:pPr>
+      <w:r>
+        <w:rPr>
+          <w:sz w:val="24"/>
+          <w:szCs w:val="24"/>
+          <w:lang w:val="en-US"/>
+        </w:rPr>
+        <w:t>#frontend my_ssl</w:t>
+      </w:r>
+    </w:p>
+    <w:p>
+      <w:pPr>
+        <w:rPr>
+          <w:sz w:val="24"/>
+          <w:szCs w:val="24"/>
+          <w:lang w:val="en-US"/>
+        </w:rPr>
+      </w:pPr>
+      <w:r>
+        <w:rPr>
+          <w:sz w:val="24"/>
+          <w:szCs w:val="24"/>
+          <w:lang w:val="en-US"/>
+        </w:rPr>
+        <w:t>#         bind 195.178.199.99:443</w:t>
+      </w:r>
+    </w:p>
+    <w:p>
+      <w:pPr>
+        <w:rPr>
+          <w:sz w:val="24"/>
+          <w:szCs w:val="24"/>
+          <w:lang w:val="en-US"/>
+        </w:rPr>
+      </w:pPr>
+      <w:r>
+        <w:rPr>
+          <w:sz w:val="24"/>
+          <w:szCs w:val="24"/>
+          <w:lang w:val="en-US"/>
+        </w:rPr>
+        <w:t>#         mode tcp</w:t>
+      </w:r>
+    </w:p>
+    <w:p>
+      <w:pPr>
+        <w:rPr>
+          <w:sz w:val="24"/>
+          <w:szCs w:val="24"/>
+          <w:lang w:val="en-US"/>
+        </w:rPr>
+      </w:pPr>
+      <w:r>
+        <w:rPr>
+          <w:sz w:val="24"/>
+          <w:szCs w:val="24"/>
+          <w:lang w:val="en-US"/>
+        </w:rPr>
+        <w:t xml:space="preserve">#         default_backend my_ssl         </w:t>
+      </w:r>
+    </w:p>
+    <w:p>
+      <w:pPr>
+        <w:rPr>
+          <w:sz w:val="24"/>
+          <w:szCs w:val="24"/>
+          <w:lang w:val="en-US"/>
+        </w:rPr>
+      </w:pPr>
+      <w:r>
+        <w:rPr>
+          <w:sz w:val="24"/>
+          <w:szCs w:val="24"/>
+          <w:lang w:val="en-US"/>
+        </w:rPr>
+        <w:t xml:space="preserve">         </w:t>
+      </w:r>
+    </w:p>
+    <w:p>
+      <w:pPr>
+        <w:rPr>
+          <w:sz w:val="24"/>
+          <w:szCs w:val="24"/>
+          <w:lang w:val="en-US"/>
+        </w:rPr>
+      </w:pPr>
+      <w:r>
+        <w:rPr>
+          <w:sz w:val="24"/>
+          <w:szCs w:val="24"/>
+          <w:lang w:val="en-US"/>
+        </w:rPr>
+        <w:t>#frontend my_http_front</w:t>
+      </w:r>
+    </w:p>
+    <w:p>
+      <w:pPr>
+        <w:rPr>
+          <w:sz w:val="24"/>
+          <w:szCs w:val="24"/>
+          <w:lang w:val="en-US"/>
+        </w:rPr>
+      </w:pPr>
+      <w:r>
+        <w:rPr>
+          <w:sz w:val="24"/>
+          <w:szCs w:val="24"/>
+          <w:lang w:val="en-US"/>
+        </w:rPr>
+        <w:t>#         bind 195.178.199.99:80</w:t>
+      </w:r>
+    </w:p>
+    <w:p>
+      <w:pPr>
+        <w:rPr>
+          <w:sz w:val="24"/>
+          <w:szCs w:val="24"/>
+          <w:lang w:val="en-US"/>
+        </w:rPr>
+      </w:pPr>
+      <w:r>
+        <w:rPr>
+          <w:sz w:val="24"/>
+          <w:szCs w:val="24"/>
+          <w:lang w:val="en-US"/>
+        </w:rPr>
+        <w:t>#         default_backend my_http_back</w:t>
+      </w:r>
+    </w:p>
+    <w:p>
+      <w:pPr>
+        <w:rPr>
+          <w:sz w:val="24"/>
+          <w:szCs w:val="24"/>
+          <w:lang w:val="en-US"/>
+        </w:rPr>
+      </w:pPr>
+      <w:r>
+        <w:rPr>
+          <w:sz w:val="24"/>
+          <w:szCs w:val="24"/>
+          <w:lang w:val="en-US"/>
+        </w:rPr>
+        <w:t xml:space="preserve">                  </w:t>
+      </w:r>
+    </w:p>
+    <w:p>
+      <w:pPr>
+        <w:rPr>
+          <w:sz w:val="24"/>
+          <w:szCs w:val="24"/>
+          <w:lang w:val="en-US"/>
+        </w:rPr>
+      </w:pPr>
+      <w:r>
+        <w:rPr>
+          <w:sz w:val="24"/>
+          <w:szCs w:val="24"/>
+          <w:lang w:val="en-US"/>
+        </w:rPr>
+        <w:t>#frontend my_https_front</w:t>
+      </w:r>
+    </w:p>
+    <w:p>
+      <w:pPr>
+        <w:rPr>
+          <w:sz w:val="24"/>
+          <w:szCs w:val="24"/>
+          <w:lang w:val="en-US"/>
+        </w:rPr>
+      </w:pPr>
+      <w:r>
+        <w:rPr>
+          <w:sz w:val="24"/>
+          <w:szCs w:val="24"/>
+          <w:lang w:val="en-US"/>
+        </w:rPr>
+        <w:t>#         option tcplog</w:t>
+      </w:r>
+    </w:p>
+    <w:p>
+      <w:pPr>
+        <w:rPr>
+          <w:sz w:val="24"/>
+          <w:szCs w:val="24"/>
+          <w:lang w:val="en-US"/>
+        </w:rPr>
+      </w:pPr>
+      <w:r>
+        <w:rPr>
+          <w:sz w:val="24"/>
+          <w:szCs w:val="24"/>
+          <w:lang w:val="en-US"/>
+        </w:rPr>
+        <w:t>#         mode tcp</w:t>
+      </w:r>
+    </w:p>
+    <w:p>
+      <w:pPr>
+        <w:rPr>
+          <w:sz w:val="24"/>
+          <w:szCs w:val="24"/>
+          <w:lang w:val="en-US"/>
+        </w:rPr>
+      </w:pPr>
+      <w:r>
+        <w:rPr>
+          <w:sz w:val="24"/>
+          <w:szCs w:val="24"/>
+          <w:lang w:val="en-US"/>
+        </w:rPr>
+        <w:t>#         bind 195.178.199.99:443</w:t>
+      </w:r>
+    </w:p>
+    <w:p>
+      <w:pPr>
+        <w:rPr>
+          <w:sz w:val="24"/>
+          <w:szCs w:val="24"/>
+          <w:lang w:val="en-US"/>
+        </w:rPr>
+      </w:pPr>
+      <w:r>
+        <w:rPr>
+          <w:sz w:val="24"/>
+          <w:szCs w:val="24"/>
+          <w:lang w:val="en-US"/>
+        </w:rPr>
+        <w:t>#         default_backend my_https_back</w:t>
+      </w:r>
+    </w:p>
+    <w:p>
+      <w:pPr>
+        <w:rPr>
+          <w:sz w:val="24"/>
+          <w:szCs w:val="24"/>
+          <w:lang w:val="en-US"/>
+        </w:rPr>
+      </w:pPr>
+    </w:p>
+    <w:p>
+      <w:pPr>
+        <w:rPr>
+          <w:sz w:val="24"/>
+          <w:szCs w:val="24"/>
+          <w:lang w:val="en-US"/>
+        </w:rPr>
+      </w:pPr>
+      <w:r>
+        <w:rPr>
+          <w:sz w:val="24"/>
+          <w:szCs w:val="24"/>
+          <w:lang w:val="en-US"/>
+        </w:rPr>
+        <w:t>frontend my_secret_front</w:t>
+      </w:r>
+    </w:p>
+    <w:p>
+      <w:pPr>
+        <w:rPr>
+          <w:sz w:val="24"/>
+          <w:szCs w:val="24"/>
+          <w:lang w:val="en-US"/>
+        </w:rPr>
+      </w:pPr>
+      <w:r>
+        <w:rPr>
+          <w:sz w:val="24"/>
+          <w:szCs w:val="24"/>
+          <w:lang w:val="en-US"/>
+        </w:rPr>
+        <w:t xml:space="preserve">         bind *:8888</w:t>
+      </w:r>
+    </w:p>
+    <w:p>
+      <w:pPr>
+        <w:rPr>
+          <w:sz w:val="24"/>
+          <w:szCs w:val="24"/>
+          <w:lang w:val="en-US"/>
+        </w:rPr>
+      </w:pPr>
+      <w:r>
+        <w:rPr>
+          <w:sz w:val="24"/>
+          <w:szCs w:val="24"/>
+          <w:lang w:val="en-US"/>
+        </w:rPr>
+        <w:t xml:space="preserve">         default_backend my_secret_back</w:t>
+      </w:r>
+    </w:p>
+    <w:p>
+      <w:pPr>
+        <w:rPr>
+          <w:sz w:val="24"/>
+          <w:szCs w:val="24"/>
+          <w:lang w:val="en-US"/>
+        </w:rPr>
+      </w:pPr>
+    </w:p>
+    <w:p>
+      <w:pPr>
+        <w:rPr>
+          <w:sz w:val="24"/>
+          <w:szCs w:val="24"/>
+          <w:lang w:val="en-US"/>
+        </w:rPr>
+      </w:pPr>
+      <w:r>
+        <w:rPr>
+          <w:sz w:val="24"/>
+          <w:szCs w:val="24"/>
+          <w:lang w:val="en-US"/>
+        </w:rPr>
+        <w:t>frontend my_jenkins_front</w:t>
+      </w:r>
+    </w:p>
+    <w:p>
+      <w:pPr>
+        <w:rPr>
+          <w:sz w:val="24"/>
+          <w:szCs w:val="24"/>
+          <w:lang w:val="en-US"/>
+        </w:rPr>
+      </w:pPr>
+      <w:r>
+        <w:rPr>
+          <w:sz w:val="24"/>
+          <w:szCs w:val="24"/>
+          <w:lang w:val="en-US"/>
+        </w:rPr>
+        <w:t xml:space="preserve">         bind *:8080</w:t>
+      </w:r>
+    </w:p>
+    <w:p>
+      <w:pPr>
+        <w:rPr>
+          <w:sz w:val="24"/>
+          <w:szCs w:val="24"/>
+          <w:lang w:val="en-US"/>
+        </w:rPr>
+      </w:pPr>
+      <w:r>
+        <w:rPr>
+          <w:sz w:val="24"/>
+          <w:szCs w:val="24"/>
+          <w:lang w:val="en-US"/>
+        </w:rPr>
+        <w:t xml:space="preserve">         default_backend my_jenkins_back</w:t>
+      </w:r>
+    </w:p>
+    <w:p>
+      <w:pPr>
+        <w:rPr>
+          <w:sz w:val="24"/>
+          <w:szCs w:val="24"/>
+          <w:lang w:val="en-US"/>
+        </w:rPr>
+      </w:pPr>
+      <w:r>
+        <w:rPr>
+          <w:sz w:val="24"/>
+          <w:szCs w:val="24"/>
+          <w:lang w:val="en-US"/>
+        </w:rPr>
         <w:lastRenderedPageBreak/>
-        <w:t xml:space="preserve">    stats refresh 10s</w:t>
-      </w:r>
-    </w:p>
-    <w:p>
-      <w:pPr>
-        <w:rPr>
-          <w:sz w:val="24"/>
-          <w:szCs w:val="24"/>
-          <w:lang w:val="en-US"/>
-        </w:rPr>
-      </w:pPr>
-    </w:p>
-    <w:p>
-      <w:pPr>
-        <w:rPr>
-          <w:sz w:val="24"/>
-          <w:szCs w:val="24"/>
-          <w:lang w:val="en-US"/>
-        </w:rPr>
-      </w:pPr>
-      <w:r>
-        <w:rPr>
-          <w:sz w:val="24"/>
-          <w:szCs w:val="24"/>
-          <w:lang w:val="en-US"/>
-        </w:rPr>
-        <w:t>#listen ssl</w:t>
-      </w:r>
-    </w:p>
-    <w:p>
-      <w:pPr>
-        <w:rPr>
-          <w:sz w:val="24"/>
-          <w:szCs w:val="24"/>
-          <w:lang w:val="en-US"/>
-        </w:rPr>
-      </w:pPr>
-      <w:r>
-        <w:rPr>
-          <w:sz w:val="24"/>
-          <w:szCs w:val="24"/>
-          <w:lang w:val="en-US"/>
-        </w:rPr>
-        <w:t>#          bind *:443</w:t>
+        <w:t xml:space="preserve">         </w:t>
+      </w:r>
+    </w:p>
+    <w:p>
+      <w:pPr>
+        <w:rPr>
+          <w:sz w:val="24"/>
+          <w:szCs w:val="24"/>
+          <w:lang w:val="en-US"/>
+        </w:rPr>
+      </w:pPr>
+      <w:r>
+        <w:rPr>
+          <w:sz w:val="24"/>
+          <w:szCs w:val="24"/>
+          <w:lang w:val="en-US"/>
+        </w:rPr>
+        <w:t>frontend my_zabbix_front</w:t>
+      </w:r>
+    </w:p>
+    <w:p>
+      <w:pPr>
+        <w:rPr>
+          <w:sz w:val="24"/>
+          <w:szCs w:val="24"/>
+          <w:lang w:val="en-US"/>
+        </w:rPr>
+      </w:pPr>
+      <w:r>
+        <w:rPr>
+          <w:sz w:val="24"/>
+          <w:szCs w:val="24"/>
+          <w:lang w:val="en-US"/>
+        </w:rPr>
+        <w:t xml:space="preserve">         bind 195.178.199.99:20050</w:t>
+      </w:r>
+    </w:p>
+    <w:p>
+      <w:pPr>
+        <w:rPr>
+          <w:sz w:val="24"/>
+          <w:szCs w:val="24"/>
+          <w:lang w:val="en-US"/>
+        </w:rPr>
+      </w:pPr>
+      <w:r>
+        <w:rPr>
+          <w:sz w:val="24"/>
+          <w:szCs w:val="24"/>
+          <w:lang w:val="en-US"/>
+        </w:rPr>
+        <w:t xml:space="preserve">         default_backend my_zabbix_back </w:t>
+      </w:r>
+    </w:p>
+    <w:p>
+      <w:pPr>
+        <w:rPr>
+          <w:sz w:val="24"/>
+          <w:szCs w:val="24"/>
+          <w:lang w:val="en-US"/>
+        </w:rPr>
+      </w:pPr>
+      <w:r>
+        <w:rPr>
+          <w:sz w:val="24"/>
+          <w:szCs w:val="24"/>
+          <w:lang w:val="en-US"/>
+        </w:rPr>
+        <w:t xml:space="preserve">         </w:t>
+      </w:r>
+    </w:p>
+    <w:p>
+      <w:pPr>
+        <w:rPr>
+          <w:sz w:val="24"/>
+          <w:szCs w:val="24"/>
+          <w:lang w:val="en-US"/>
+        </w:rPr>
+      </w:pPr>
+      <w:r>
+        <w:rPr>
+          <w:sz w:val="24"/>
+          <w:szCs w:val="24"/>
+          <w:lang w:val="en-US"/>
+        </w:rPr>
+        <w:t>frontend my_openmediavault</w:t>
+      </w:r>
+    </w:p>
+    <w:p>
+      <w:pPr>
+        <w:rPr>
+          <w:sz w:val="24"/>
+          <w:szCs w:val="24"/>
+          <w:lang w:val="en-US"/>
+        </w:rPr>
+      </w:pPr>
+      <w:r>
+        <w:rPr>
+          <w:sz w:val="24"/>
+          <w:szCs w:val="24"/>
+          <w:lang w:val="en-US"/>
+        </w:rPr>
+        <w:t xml:space="preserve">         bind 195.178.199.99:5757</w:t>
+      </w:r>
+    </w:p>
+    <w:p>
+      <w:pPr>
+        <w:rPr>
+          <w:sz w:val="24"/>
+          <w:szCs w:val="24"/>
+          <w:lang w:val="en-US"/>
+        </w:rPr>
+      </w:pPr>
+      <w:r>
+        <w:rPr>
+          <w:sz w:val="24"/>
+          <w:szCs w:val="24"/>
+          <w:lang w:val="en-US"/>
+        </w:rPr>
+        <w:t xml:space="preserve">         default_backend my_openmediavault             </w:t>
+      </w:r>
+    </w:p>
+    <w:p>
+      <w:pPr>
+        <w:rPr>
+          <w:sz w:val="24"/>
+          <w:szCs w:val="24"/>
+          <w:lang w:val="en-US"/>
+        </w:rPr>
+      </w:pPr>
+      <w:r>
+        <w:rPr>
+          <w:sz w:val="24"/>
+          <w:szCs w:val="24"/>
+          <w:lang w:val="en-US"/>
+        </w:rPr>
+        <w:t xml:space="preserve">         </w:t>
+      </w:r>
+    </w:p>
+    <w:p>
+      <w:pPr>
+        <w:rPr>
+          <w:sz w:val="24"/>
+          <w:szCs w:val="24"/>
+          <w:lang w:val="en-US"/>
+        </w:rPr>
+      </w:pPr>
+      <w:r>
+        <w:rPr>
+          <w:sz w:val="24"/>
+          <w:szCs w:val="24"/>
+          <w:lang w:val="en-US"/>
+        </w:rPr>
+        <w:t>#====================BACKEND BLOCK===================================</w:t>
+      </w:r>
+    </w:p>
+    <w:p>
+      <w:pPr>
+        <w:rPr>
+          <w:sz w:val="24"/>
+          <w:szCs w:val="24"/>
+          <w:lang w:val="en-US"/>
+        </w:rPr>
+      </w:pPr>
+      <w:r>
+        <w:rPr>
+          <w:sz w:val="24"/>
+          <w:szCs w:val="24"/>
+          <w:lang w:val="en-US"/>
+        </w:rPr>
+        <w:t>#=====letsencrypt</w:t>
+      </w:r>
+    </w:p>
+    <w:p>
+      <w:pPr>
+        <w:rPr>
+          <w:sz w:val="24"/>
+          <w:szCs w:val="24"/>
+          <w:lang w:val="en-US"/>
+        </w:rPr>
+      </w:pPr>
+      <w:r>
+        <w:rPr>
+          <w:sz w:val="24"/>
+          <w:szCs w:val="24"/>
+          <w:lang w:val="en-US"/>
+        </w:rPr>
+        <w:t>backend letsencrypt</w:t>
+      </w:r>
+    </w:p>
+    <w:p>
+      <w:pPr>
+        <w:rPr>
+          <w:sz w:val="24"/>
+          <w:szCs w:val="24"/>
+          <w:lang w:val="en-US"/>
+        </w:rPr>
+      </w:pPr>
+      <w:r>
+        <w:rPr>
+          <w:sz w:val="24"/>
+          <w:szCs w:val="24"/>
+          <w:lang w:val="en-US"/>
+        </w:rPr>
+        <w:t>#    mode http</w:t>
+      </w:r>
+    </w:p>
+    <w:p>
+      <w:pPr>
+        <w:rPr>
+          <w:sz w:val="24"/>
+          <w:szCs w:val="24"/>
+          <w:lang w:val="en-US"/>
+        </w:rPr>
+      </w:pPr>
+      <w:r>
+        <w:rPr>
+          <w:sz w:val="24"/>
+          <w:szCs w:val="24"/>
+          <w:lang w:val="en-US"/>
+        </w:rPr>
+        <w:t xml:space="preserve">     server letsencrypt 127.0.0.1:9999         </w:t>
+      </w:r>
+    </w:p>
+    <w:p>
+      <w:pPr>
+        <w:rPr>
+          <w:sz w:val="24"/>
+          <w:szCs w:val="24"/>
+          <w:lang w:val="en-US"/>
+        </w:rPr>
+      </w:pPr>
+      <w:r>
+        <w:rPr>
+          <w:sz w:val="24"/>
+          <w:szCs w:val="24"/>
+          <w:lang w:val="en-US"/>
+        </w:rPr>
+        <w:t>#=====letsencrypt</w:t>
+      </w:r>
+    </w:p>
+    <w:p>
+      <w:pPr>
+        <w:rPr>
+          <w:sz w:val="24"/>
+          <w:szCs w:val="24"/>
+          <w:lang w:val="en-US"/>
+        </w:rPr>
+      </w:pPr>
+    </w:p>
+    <w:p>
+      <w:pPr>
+        <w:rPr>
+          <w:sz w:val="24"/>
+          <w:szCs w:val="24"/>
+          <w:lang w:val="en-US"/>
+        </w:rPr>
+      </w:pPr>
+    </w:p>
+    <w:p>
+      <w:pPr>
+        <w:rPr>
+          <w:sz w:val="24"/>
+          <w:szCs w:val="24"/>
+          <w:lang w:val="en-US"/>
+        </w:rPr>
+      </w:pPr>
+    </w:p>
+    <w:p>
+      <w:pPr>
+        <w:rPr>
+          <w:sz w:val="24"/>
+          <w:szCs w:val="24"/>
+          <w:lang w:val="en-US"/>
+        </w:rPr>
+      </w:pPr>
+      <w:r>
+        <w:rPr>
+          <w:sz w:val="24"/>
+          <w:szCs w:val="24"/>
+          <w:lang w:val="en-US"/>
+        </w:rPr>
+        <w:t>backend my_http_back</w:t>
+      </w:r>
+    </w:p>
+    <w:p>
+      <w:pPr>
+        <w:rPr>
+          <w:sz w:val="24"/>
+          <w:szCs w:val="24"/>
+          <w:lang w:val="en-US"/>
+        </w:rPr>
+      </w:pPr>
+      <w:r>
+        <w:rPr>
+          <w:sz w:val="24"/>
+          <w:szCs w:val="24"/>
+          <w:lang w:val="en-US"/>
+        </w:rPr>
+        <w:t xml:space="preserve">          balance roundrobin</w:t>
+      </w:r>
+    </w:p>
+    <w:p>
+      <w:pPr>
+        <w:rPr>
+          <w:sz w:val="24"/>
+          <w:szCs w:val="24"/>
+          <w:lang w:val="en-US"/>
+        </w:rPr>
+      </w:pPr>
+      <w:r>
+        <w:rPr>
+          <w:sz w:val="24"/>
+          <w:szCs w:val="24"/>
+          <w:lang w:val="en-US"/>
+        </w:rPr>
+        <w:t xml:space="preserve">          server myweb2 192.168.0.34:80 weight 50</w:t>
+      </w:r>
+    </w:p>
+    <w:p>
+      <w:pPr>
+        <w:rPr>
+          <w:sz w:val="24"/>
+          <w:szCs w:val="24"/>
+          <w:lang w:val="en-US"/>
+        </w:rPr>
+      </w:pPr>
+      <w:r>
+        <w:rPr>
+          <w:sz w:val="24"/>
+          <w:szCs w:val="24"/>
+          <w:lang w:val="en-US"/>
+        </w:rPr>
+        <w:t xml:space="preserve">          server myweb1 192.168.0.35:80 weight 50</w:t>
+      </w:r>
+    </w:p>
+    <w:p>
+      <w:pPr>
+        <w:rPr>
+          <w:sz w:val="24"/>
+          <w:szCs w:val="24"/>
+          <w:lang w:val="en-US"/>
+        </w:rPr>
+      </w:pPr>
+      <w:r>
+        <w:rPr>
+          <w:sz w:val="24"/>
+          <w:szCs w:val="24"/>
+          <w:lang w:val="en-US"/>
+        </w:rPr>
+        <w:t xml:space="preserve">          </w:t>
+      </w:r>
+    </w:p>
+    <w:p>
+      <w:pPr>
+        <w:rPr>
+          <w:sz w:val="24"/>
+          <w:szCs w:val="24"/>
+          <w:lang w:val="en-US"/>
+        </w:rPr>
+      </w:pPr>
+      <w:r>
+        <w:rPr>
+          <w:sz w:val="24"/>
+          <w:szCs w:val="24"/>
+          <w:lang w:val="en-US"/>
+        </w:rPr>
+        <w:lastRenderedPageBreak/>
+        <w:t>#backend my_ssl</w:t>
+      </w:r>
+    </w:p>
+    <w:p>
+      <w:pPr>
+        <w:rPr>
+          <w:sz w:val="24"/>
+          <w:szCs w:val="24"/>
+          <w:lang w:val="en-US"/>
+        </w:rPr>
+      </w:pPr>
+      <w:r>
+        <w:rPr>
+          <w:sz w:val="24"/>
+          <w:szCs w:val="24"/>
+          <w:lang w:val="en-US"/>
+        </w:rPr>
+        <w:t>#          balance roundrobin</w:t>
       </w:r>
     </w:p>
     <w:p>
@@ -451,7 +1553,84 @@
           <w:szCs w:val="24"/>
           <w:lang w:val="en-US"/>
         </w:rPr>
-        <w:t>#          option tcplog</w:t>
+        <w:t>#          server myweb2 192.168.0.34:443 weight 50</w:t>
+      </w:r>
+    </w:p>
+    <w:p>
+      <w:pPr>
+        <w:rPr>
+          <w:sz w:val="24"/>
+          <w:szCs w:val="24"/>
+          <w:lang w:val="en-US"/>
+        </w:rPr>
+      </w:pPr>
+      <w:r>
+        <w:rPr>
+          <w:sz w:val="24"/>
+          <w:szCs w:val="24"/>
+          <w:lang w:val="en-US"/>
+        </w:rPr>
+        <w:t xml:space="preserve">#          server myweb1 192.168.0.35:443 weight 50          </w:t>
+      </w:r>
+    </w:p>
+    <w:p>
+      <w:pPr>
+        <w:rPr>
+          <w:sz w:val="24"/>
+          <w:szCs w:val="24"/>
+          <w:lang w:val="en-US"/>
+        </w:rPr>
+      </w:pPr>
+      <w:r>
+        <w:rPr>
+          <w:sz w:val="24"/>
+          <w:szCs w:val="24"/>
+          <w:lang w:val="en-US"/>
+        </w:rPr>
+        <w:t xml:space="preserve">          </w:t>
+      </w:r>
+    </w:p>
+    <w:p>
+      <w:pPr>
+        <w:rPr>
+          <w:sz w:val="24"/>
+          <w:szCs w:val="24"/>
+          <w:lang w:val="en-US"/>
+        </w:rPr>
+      </w:pPr>
+      <w:r>
+        <w:rPr>
+          <w:sz w:val="24"/>
+          <w:szCs w:val="24"/>
+          <w:lang w:val="en-US"/>
+        </w:rPr>
+        <w:t xml:space="preserve">           </w:t>
+      </w:r>
+    </w:p>
+    <w:p>
+      <w:pPr>
+        <w:rPr>
+          <w:sz w:val="24"/>
+          <w:szCs w:val="24"/>
+          <w:lang w:val="en-US"/>
+        </w:rPr>
+      </w:pPr>
+    </w:p>
+    <w:p>
+      <w:pPr>
+        <w:rPr>
+          <w:sz w:val="24"/>
+          <w:szCs w:val="24"/>
+          <w:lang w:val="en-US"/>
+        </w:rPr>
+      </w:pPr>
+      <w:r>
+        <w:rPr>
+          <w:sz w:val="24"/>
+          <w:szCs w:val="24"/>
+          <w:lang w:val="en-US"/>
+        </w:rPr>
+        <w:t>#backend my_https_back</w:t>
       </w:r>
     </w:p>
     <w:p>
@@ -485,239 +1664,204 @@
           <w:szCs w:val="24"/>
           <w:lang w:val="en-US"/>
         </w:rPr>
-        <w:t>#          server server1 192.168.0.34:443</w:t>
-      </w:r>
-    </w:p>
-    <w:p>
-      <w:pPr>
-        <w:rPr>
-          <w:sz w:val="24"/>
-          <w:szCs w:val="24"/>
-          <w:lang w:val="en-US"/>
-        </w:rPr>
-      </w:pPr>
-      <w:r>
-        <w:rPr>
-          <w:sz w:val="24"/>
-          <w:szCs w:val="24"/>
-          <w:lang w:val="en-US"/>
-        </w:rPr>
-        <w:t>#          server server2 192.168.0.35:443</w:t>
-      </w:r>
-    </w:p>
-    <w:p>
-      <w:pPr>
-        <w:rPr>
-          <w:sz w:val="24"/>
-          <w:szCs w:val="24"/>
-          <w:lang w:val="en-US"/>
-        </w:rPr>
-      </w:pPr>
-    </w:p>
-    <w:p>
-      <w:pPr>
-        <w:rPr>
-          <w:sz w:val="24"/>
-          <w:szCs w:val="24"/>
-          <w:lang w:val="en-US"/>
-        </w:rPr>
-      </w:pPr>
-    </w:p>
-    <w:p>
-      <w:pPr>
-        <w:rPr>
-          <w:sz w:val="24"/>
-          <w:szCs w:val="24"/>
-          <w:lang w:val="en-US"/>
-        </w:rPr>
-      </w:pPr>
-      <w:r>
-        <w:rPr>
-          <w:sz w:val="24"/>
-          <w:szCs w:val="24"/>
-          <w:lang w:val="en-US"/>
-        </w:rPr>
-        <w:t xml:space="preserve">         </w:t>
-      </w:r>
-    </w:p>
-    <w:p>
-      <w:pPr>
-        <w:rPr>
-          <w:sz w:val="24"/>
-          <w:szCs w:val="24"/>
-          <w:lang w:val="en-US"/>
-        </w:rPr>
-      </w:pPr>
-      <w:r>
-        <w:rPr>
-          <w:sz w:val="24"/>
-          <w:szCs w:val="24"/>
-          <w:lang w:val="en-US"/>
-        </w:rPr>
-        <w:t>listen ftp</w:t>
-      </w:r>
-    </w:p>
-    <w:p>
-      <w:pPr>
-        <w:rPr>
-          <w:sz w:val="24"/>
-          <w:szCs w:val="24"/>
-          <w:lang w:val="en-US"/>
-        </w:rPr>
-      </w:pPr>
-      <w:r>
-        <w:rPr>
-          <w:sz w:val="24"/>
-          <w:szCs w:val="24"/>
-          <w:lang w:val="en-US"/>
-        </w:rPr>
-        <w:t xml:space="preserve">         bind :21</w:t>
-      </w:r>
-    </w:p>
-    <w:p>
-      <w:pPr>
-        <w:rPr>
-          <w:sz w:val="24"/>
-          <w:szCs w:val="24"/>
-          <w:lang w:val="en-US"/>
-        </w:rPr>
-      </w:pPr>
-      <w:r>
-        <w:rPr>
-          <w:sz w:val="24"/>
-          <w:szCs w:val="24"/>
-          <w:lang w:val="en-US"/>
-        </w:rPr>
-        <w:t xml:space="preserve">         bind :65523-65535</w:t>
-      </w:r>
-    </w:p>
-    <w:p>
-      <w:pPr>
-        <w:rPr>
-          <w:sz w:val="24"/>
-          <w:szCs w:val="24"/>
-          <w:lang w:val="en-US"/>
-        </w:rPr>
-      </w:pPr>
-      <w:r>
-        <w:rPr>
-          <w:sz w:val="24"/>
-          <w:szCs w:val="24"/>
-          <w:lang w:val="en-US"/>
-        </w:rPr>
-        <w:t xml:space="preserve">         mode tcp</w:t>
-      </w:r>
-    </w:p>
-    <w:p>
-      <w:pPr>
-        <w:rPr>
-          <w:sz w:val="24"/>
-          <w:szCs w:val="24"/>
-          <w:lang w:val="en-US"/>
-        </w:rPr>
-      </w:pPr>
-      <w:r>
-        <w:rPr>
-          <w:sz w:val="24"/>
-          <w:szCs w:val="24"/>
-          <w:lang w:val="en-US"/>
-        </w:rPr>
-        <w:t xml:space="preserve">         server ftp-server 192.168.0.25 check port 21         </w:t>
-      </w:r>
-    </w:p>
-    <w:p>
-      <w:pPr>
-        <w:rPr>
-          <w:sz w:val="24"/>
-          <w:szCs w:val="24"/>
-          <w:lang w:val="en-US"/>
-        </w:rPr>
-      </w:pPr>
-      <w:r>
-        <w:rPr>
-          <w:sz w:val="24"/>
-          <w:szCs w:val="24"/>
-          <w:lang w:val="en-US"/>
-        </w:rPr>
-        <w:t xml:space="preserve">         </w:t>
-      </w:r>
-    </w:p>
-    <w:p>
-      <w:pPr>
-        <w:rPr>
-          <w:sz w:val="24"/>
-          <w:szCs w:val="24"/>
-          <w:lang w:val="en-US"/>
-        </w:rPr>
-      </w:pPr>
-      <w:r>
-        <w:rPr>
-          <w:sz w:val="24"/>
-          <w:szCs w:val="24"/>
-          <w:lang w:val="en-US"/>
-        </w:rPr>
-        <w:t>listen ssh</w:t>
-      </w:r>
-    </w:p>
-    <w:p>
-      <w:pPr>
-        <w:rPr>
-          <w:sz w:val="24"/>
-          <w:szCs w:val="24"/>
-          <w:lang w:val="en-US"/>
-        </w:rPr>
-      </w:pPr>
-      <w:r>
-        <w:rPr>
-          <w:sz w:val="24"/>
-          <w:szCs w:val="24"/>
-          <w:lang w:val="en-US"/>
-        </w:rPr>
-        <w:t xml:space="preserve">         bind :22222</w:t>
-      </w:r>
-    </w:p>
-    <w:p>
-      <w:pPr>
-        <w:rPr>
-          <w:sz w:val="24"/>
-          <w:szCs w:val="24"/>
-          <w:lang w:val="en-US"/>
-        </w:rPr>
-      </w:pPr>
-      <w:r>
-        <w:rPr>
-          <w:sz w:val="24"/>
-          <w:szCs w:val="24"/>
-          <w:lang w:val="en-US"/>
-        </w:rPr>
-        <w:t xml:space="preserve">         mode tcp</w:t>
-      </w:r>
-    </w:p>
-    <w:p>
-      <w:pPr>
-        <w:rPr>
-          <w:sz w:val="24"/>
-          <w:szCs w:val="24"/>
-          <w:lang w:val="en-US"/>
-        </w:rPr>
-      </w:pPr>
-      <w:r>
-        <w:rPr>
-          <w:sz w:val="24"/>
-          <w:szCs w:val="24"/>
-          <w:lang w:val="en-US"/>
-        </w:rPr>
-        <w:t xml:space="preserve">         server ssh-server-jenkins-two-site 192.168.0.35 check port 22222</w:t>
-      </w:r>
-    </w:p>
-    <w:p>
-      <w:pPr>
-        <w:rPr>
-          <w:sz w:val="24"/>
-          <w:szCs w:val="24"/>
-          <w:lang w:val="en-US"/>
-        </w:rPr>
-      </w:pPr>
+        <w:t>#          mode tcp</w:t>
+      </w:r>
+    </w:p>
+    <w:p>
+      <w:pPr>
+        <w:rPr>
+          <w:sz w:val="24"/>
+          <w:szCs w:val="24"/>
+          <w:lang w:val="en-US"/>
+        </w:rPr>
+      </w:pPr>
+      <w:r>
+        <w:rPr>
+          <w:sz w:val="24"/>
+          <w:szCs w:val="24"/>
+          <w:lang w:val="en-US"/>
+        </w:rPr>
+        <w:t>#          option ssl-hello-chk</w:t>
+      </w:r>
+    </w:p>
+    <w:p>
+      <w:pPr>
+        <w:rPr>
+          <w:sz w:val="24"/>
+          <w:szCs w:val="24"/>
+          <w:lang w:val="en-US"/>
+        </w:rPr>
+      </w:pPr>
+      <w:r>
+        <w:rPr>
+          <w:sz w:val="24"/>
+          <w:szCs w:val="24"/>
+          <w:lang w:val="en-US"/>
+        </w:rPr>
+        <w:t>#          server ssl 192.168.0.35:443 weight 50</w:t>
+      </w:r>
+    </w:p>
+    <w:p>
+      <w:pPr>
+        <w:rPr>
+          <w:sz w:val="24"/>
+          <w:szCs w:val="24"/>
+          <w:lang w:val="en-US"/>
+        </w:rPr>
+      </w:pPr>
+      <w:r>
+        <w:rPr>
+          <w:sz w:val="24"/>
+          <w:szCs w:val="24"/>
+          <w:lang w:val="en-US"/>
+        </w:rPr>
+        <w:t xml:space="preserve">#          server ss2 192.168.0.34:443 weight 50 </w:t>
+      </w:r>
+    </w:p>
+    <w:p>
+      <w:pPr>
+        <w:rPr>
+          <w:sz w:val="24"/>
+          <w:szCs w:val="24"/>
+          <w:lang w:val="en-US"/>
+        </w:rPr>
+      </w:pPr>
+      <w:r>
+        <w:rPr>
+          <w:sz w:val="24"/>
+          <w:szCs w:val="24"/>
+          <w:lang w:val="en-US"/>
+        </w:rPr>
+        <w:t xml:space="preserve">           </w:t>
+      </w:r>
+    </w:p>
+    <w:p>
+      <w:pPr>
+        <w:rPr>
+          <w:sz w:val="24"/>
+          <w:szCs w:val="24"/>
+          <w:lang w:val="en-US"/>
+        </w:rPr>
+      </w:pPr>
+      <w:r>
+        <w:rPr>
+          <w:sz w:val="24"/>
+          <w:szCs w:val="24"/>
+          <w:lang w:val="en-US"/>
+        </w:rPr>
+        <w:t xml:space="preserve">           </w:t>
+      </w:r>
+    </w:p>
+    <w:p>
+      <w:pPr>
+        <w:rPr>
+          <w:sz w:val="24"/>
+          <w:szCs w:val="24"/>
+          <w:lang w:val="en-US"/>
+        </w:rPr>
+      </w:pPr>
+    </w:p>
+    <w:p>
+      <w:pPr>
+        <w:rPr>
+          <w:sz w:val="24"/>
+          <w:szCs w:val="24"/>
+          <w:lang w:val="en-US"/>
+        </w:rPr>
+      </w:pPr>
+      <w:r>
+        <w:rPr>
+          <w:sz w:val="24"/>
+          <w:szCs w:val="24"/>
+          <w:lang w:val="en-US"/>
+        </w:rPr>
+        <w:t xml:space="preserve">           </w:t>
+      </w:r>
+    </w:p>
+    <w:p>
+      <w:pPr>
+        <w:rPr>
+          <w:sz w:val="24"/>
+          <w:szCs w:val="24"/>
+          <w:lang w:val="en-US"/>
+        </w:rPr>
+      </w:pPr>
+      <w:r>
+        <w:rPr>
+          <w:sz w:val="24"/>
+          <w:szCs w:val="24"/>
+          <w:lang w:val="en-US"/>
+        </w:rPr>
+        <w:t xml:space="preserve">backend my_secret_back </w:t>
+      </w:r>
+    </w:p>
+    <w:p>
+      <w:pPr>
+        <w:rPr>
+          <w:sz w:val="24"/>
+          <w:szCs w:val="24"/>
+          <w:lang w:val="en-US"/>
+        </w:rPr>
+      </w:pPr>
+      <w:r>
+        <w:rPr>
+          <w:sz w:val="24"/>
+          <w:szCs w:val="24"/>
+          <w:lang w:val="en-US"/>
+        </w:rPr>
+        <w:t xml:space="preserve">          server mysecretweb1 192.168.0.35:8888</w:t>
+      </w:r>
+    </w:p>
+    <w:p>
+      <w:pPr>
+        <w:rPr>
+          <w:sz w:val="24"/>
+          <w:szCs w:val="24"/>
+          <w:lang w:val="en-US"/>
+        </w:rPr>
+      </w:pPr>
+      <w:r>
+        <w:rPr>
+          <w:sz w:val="24"/>
+          <w:szCs w:val="24"/>
+          <w:lang w:val="en-US"/>
+        </w:rPr>
+        <w:t xml:space="preserve">          server mysecretweb2 192.168.0.34:8888 </w:t>
+      </w:r>
+    </w:p>
+    <w:p>
+      <w:pPr>
+        <w:rPr>
+          <w:sz w:val="24"/>
+          <w:szCs w:val="24"/>
+          <w:lang w:val="en-US"/>
+        </w:rPr>
+      </w:pPr>
+      <w:r>
+        <w:rPr>
+          <w:sz w:val="24"/>
+          <w:szCs w:val="24"/>
+          <w:lang w:val="en-US"/>
+        </w:rPr>
+        <w:t xml:space="preserve">          </w:t>
+      </w:r>
+    </w:p>
+    <w:p>
+      <w:pPr>
+        <w:rPr>
+          <w:sz w:val="24"/>
+          <w:szCs w:val="24"/>
+          <w:lang w:val="en-US"/>
+        </w:rPr>
+      </w:pPr>
+      <w:r>
+        <w:rPr>
+          <w:sz w:val="24"/>
+          <w:szCs w:val="24"/>
+          <w:lang w:val="en-US"/>
+        </w:rPr>
+        <w:t xml:space="preserve">backend my_jenkins_back </w:t>
+      </w:r>
     </w:p>
     <w:p>
       <w:pPr>
@@ -734,1108 +1878,6 @@
           <w:lang w:val="en-US"/>
         </w:rPr>
         <w:lastRenderedPageBreak/>
-        <w:t>#frontend my_ssl</w:t>
-      </w:r>
-    </w:p>
-    <w:p>
-      <w:pPr>
-        <w:rPr>
-          <w:sz w:val="24"/>
-          <w:szCs w:val="24"/>
-          <w:lang w:val="en-US"/>
-        </w:rPr>
-      </w:pPr>
-      <w:r>
-        <w:rPr>
-          <w:sz w:val="24"/>
-          <w:szCs w:val="24"/>
-          <w:lang w:val="en-US"/>
-        </w:rPr>
-        <w:t>#         bind 195.178.199.99:443</w:t>
-      </w:r>
-    </w:p>
-    <w:p>
-      <w:pPr>
-        <w:rPr>
-          <w:sz w:val="24"/>
-          <w:szCs w:val="24"/>
-          <w:lang w:val="en-US"/>
-        </w:rPr>
-      </w:pPr>
-      <w:r>
-        <w:rPr>
-          <w:sz w:val="24"/>
-          <w:szCs w:val="24"/>
-          <w:lang w:val="en-US"/>
-        </w:rPr>
-        <w:t>#         mode tcp</w:t>
-      </w:r>
-    </w:p>
-    <w:p>
-      <w:pPr>
-        <w:rPr>
-          <w:sz w:val="24"/>
-          <w:szCs w:val="24"/>
-          <w:lang w:val="en-US"/>
-        </w:rPr>
-      </w:pPr>
-      <w:r>
-        <w:rPr>
-          <w:sz w:val="24"/>
-          <w:szCs w:val="24"/>
-          <w:lang w:val="en-US"/>
-        </w:rPr>
-        <w:t xml:space="preserve">#         default_backend my_ssl         </w:t>
-      </w:r>
-    </w:p>
-    <w:p>
-      <w:pPr>
-        <w:rPr>
-          <w:sz w:val="24"/>
-          <w:szCs w:val="24"/>
-          <w:lang w:val="en-US"/>
-        </w:rPr>
-      </w:pPr>
-      <w:r>
-        <w:rPr>
-          <w:sz w:val="24"/>
-          <w:szCs w:val="24"/>
-          <w:lang w:val="en-US"/>
-        </w:rPr>
-        <w:t xml:space="preserve">         </w:t>
-      </w:r>
-    </w:p>
-    <w:p>
-      <w:pPr>
-        <w:rPr>
-          <w:sz w:val="24"/>
-          <w:szCs w:val="24"/>
-          <w:lang w:val="en-US"/>
-        </w:rPr>
-      </w:pPr>
-      <w:r>
-        <w:rPr>
-          <w:sz w:val="24"/>
-          <w:szCs w:val="24"/>
-          <w:lang w:val="en-US"/>
-        </w:rPr>
-        <w:t>#frontend my_http_front</w:t>
-      </w:r>
-    </w:p>
-    <w:p>
-      <w:pPr>
-        <w:rPr>
-          <w:sz w:val="24"/>
-          <w:szCs w:val="24"/>
-          <w:lang w:val="en-US"/>
-        </w:rPr>
-      </w:pPr>
-      <w:r>
-        <w:rPr>
-          <w:sz w:val="24"/>
-          <w:szCs w:val="24"/>
-          <w:lang w:val="en-US"/>
-        </w:rPr>
-        <w:t>#         bind 195.178.199.99:80</w:t>
-      </w:r>
-    </w:p>
-    <w:p>
-      <w:pPr>
-        <w:rPr>
-          <w:sz w:val="24"/>
-          <w:szCs w:val="24"/>
-          <w:lang w:val="en-US"/>
-        </w:rPr>
-      </w:pPr>
-      <w:r>
-        <w:rPr>
-          <w:sz w:val="24"/>
-          <w:szCs w:val="24"/>
-          <w:lang w:val="en-US"/>
-        </w:rPr>
-        <w:t>#         default_backend my_http_back</w:t>
-      </w:r>
-    </w:p>
-    <w:p>
-      <w:pPr>
-        <w:rPr>
-          <w:sz w:val="24"/>
-          <w:szCs w:val="24"/>
-          <w:lang w:val="en-US"/>
-        </w:rPr>
-      </w:pPr>
-      <w:r>
-        <w:rPr>
-          <w:sz w:val="24"/>
-          <w:szCs w:val="24"/>
-          <w:lang w:val="en-US"/>
-        </w:rPr>
-        <w:t xml:space="preserve">                  </w:t>
-      </w:r>
-    </w:p>
-    <w:p>
-      <w:pPr>
-        <w:rPr>
-          <w:sz w:val="24"/>
-          <w:szCs w:val="24"/>
-          <w:lang w:val="en-US"/>
-        </w:rPr>
-      </w:pPr>
-      <w:r>
-        <w:rPr>
-          <w:sz w:val="24"/>
-          <w:szCs w:val="24"/>
-          <w:lang w:val="en-US"/>
-        </w:rPr>
-        <w:t>#frontend my_https_front</w:t>
-      </w:r>
-    </w:p>
-    <w:p>
-      <w:pPr>
-        <w:rPr>
-          <w:sz w:val="24"/>
-          <w:szCs w:val="24"/>
-          <w:lang w:val="en-US"/>
-        </w:rPr>
-      </w:pPr>
-      <w:r>
-        <w:rPr>
-          <w:sz w:val="24"/>
-          <w:szCs w:val="24"/>
-          <w:lang w:val="en-US"/>
-        </w:rPr>
-        <w:t>#         option tcplog</w:t>
-      </w:r>
-    </w:p>
-    <w:p>
-      <w:pPr>
-        <w:rPr>
-          <w:sz w:val="24"/>
-          <w:szCs w:val="24"/>
-          <w:lang w:val="en-US"/>
-        </w:rPr>
-      </w:pPr>
-      <w:r>
-        <w:rPr>
-          <w:sz w:val="24"/>
-          <w:szCs w:val="24"/>
-          <w:lang w:val="en-US"/>
-        </w:rPr>
-        <w:t>#         mode tcp</w:t>
-      </w:r>
-    </w:p>
-    <w:p>
-      <w:pPr>
-        <w:rPr>
-          <w:sz w:val="24"/>
-          <w:szCs w:val="24"/>
-          <w:lang w:val="en-US"/>
-        </w:rPr>
-      </w:pPr>
-      <w:r>
-        <w:rPr>
-          <w:sz w:val="24"/>
-          <w:szCs w:val="24"/>
-          <w:lang w:val="en-US"/>
-        </w:rPr>
-        <w:t>#         bind 195.178.199.99:443</w:t>
-      </w:r>
-    </w:p>
-    <w:p>
-      <w:pPr>
-        <w:rPr>
-          <w:sz w:val="24"/>
-          <w:szCs w:val="24"/>
-          <w:lang w:val="en-US"/>
-        </w:rPr>
-      </w:pPr>
-      <w:r>
-        <w:rPr>
-          <w:sz w:val="24"/>
-          <w:szCs w:val="24"/>
-          <w:lang w:val="en-US"/>
-        </w:rPr>
-        <w:t>#         default_backend my_https_back</w:t>
-      </w:r>
-    </w:p>
-    <w:p>
-      <w:pPr>
-        <w:rPr>
-          <w:sz w:val="24"/>
-          <w:szCs w:val="24"/>
-          <w:lang w:val="en-US"/>
-        </w:rPr>
-      </w:pPr>
-    </w:p>
-    <w:p>
-      <w:pPr>
-        <w:rPr>
-          <w:sz w:val="24"/>
-          <w:szCs w:val="24"/>
-          <w:lang w:val="en-US"/>
-        </w:rPr>
-      </w:pPr>
-      <w:r>
-        <w:rPr>
-          <w:sz w:val="24"/>
-          <w:szCs w:val="24"/>
-          <w:lang w:val="en-US"/>
-        </w:rPr>
-        <w:t>frontend my_secret_front</w:t>
-      </w:r>
-    </w:p>
-    <w:p>
-      <w:pPr>
-        <w:rPr>
-          <w:sz w:val="24"/>
-          <w:szCs w:val="24"/>
-          <w:lang w:val="en-US"/>
-        </w:rPr>
-      </w:pPr>
-      <w:r>
-        <w:rPr>
-          <w:sz w:val="24"/>
-          <w:szCs w:val="24"/>
-          <w:lang w:val="en-US"/>
-        </w:rPr>
-        <w:t xml:space="preserve">         bind *:8888</w:t>
-      </w:r>
-    </w:p>
-    <w:p>
-      <w:pPr>
-        <w:rPr>
-          <w:sz w:val="24"/>
-          <w:szCs w:val="24"/>
-          <w:lang w:val="en-US"/>
-        </w:rPr>
-      </w:pPr>
-      <w:r>
-        <w:rPr>
-          <w:sz w:val="24"/>
-          <w:szCs w:val="24"/>
-          <w:lang w:val="en-US"/>
-        </w:rPr>
-        <w:t xml:space="preserve">         default_backend my_secret_back</w:t>
-      </w:r>
-    </w:p>
-    <w:p>
-      <w:pPr>
-        <w:rPr>
-          <w:sz w:val="24"/>
-          <w:szCs w:val="24"/>
-          <w:lang w:val="en-US"/>
-        </w:rPr>
-      </w:pPr>
-    </w:p>
-    <w:p>
-      <w:pPr>
-        <w:rPr>
-          <w:sz w:val="24"/>
-          <w:szCs w:val="24"/>
-          <w:lang w:val="en-US"/>
-        </w:rPr>
-      </w:pPr>
-      <w:r>
-        <w:rPr>
-          <w:sz w:val="24"/>
-          <w:szCs w:val="24"/>
-          <w:lang w:val="en-US"/>
-        </w:rPr>
-        <w:t>frontend my_jenkins_front</w:t>
-      </w:r>
-    </w:p>
-    <w:p>
-      <w:pPr>
-        <w:rPr>
-          <w:sz w:val="24"/>
-          <w:szCs w:val="24"/>
-          <w:lang w:val="en-US"/>
-        </w:rPr>
-      </w:pPr>
-      <w:r>
-        <w:rPr>
-          <w:sz w:val="24"/>
-          <w:szCs w:val="24"/>
-          <w:lang w:val="en-US"/>
-        </w:rPr>
-        <w:t xml:space="preserve">         bind *:8080</w:t>
-      </w:r>
-    </w:p>
-    <w:p>
-      <w:pPr>
-        <w:rPr>
-          <w:sz w:val="24"/>
-          <w:szCs w:val="24"/>
-          <w:lang w:val="en-US"/>
-        </w:rPr>
-      </w:pPr>
-      <w:r>
-        <w:rPr>
-          <w:sz w:val="24"/>
-          <w:szCs w:val="24"/>
-          <w:lang w:val="en-US"/>
-        </w:rPr>
-        <w:t xml:space="preserve">         default_backend my_jenkins_back</w:t>
-      </w:r>
-    </w:p>
-    <w:p>
-      <w:pPr>
-        <w:rPr>
-          <w:sz w:val="24"/>
-          <w:szCs w:val="24"/>
-          <w:lang w:val="en-US"/>
-        </w:rPr>
-      </w:pPr>
-      <w:r>
-        <w:rPr>
-          <w:sz w:val="24"/>
-          <w:szCs w:val="24"/>
-          <w:lang w:val="en-US"/>
-        </w:rPr>
-        <w:t xml:space="preserve">         </w:t>
-      </w:r>
-    </w:p>
-    <w:p>
-      <w:pPr>
-        <w:rPr>
-          <w:sz w:val="24"/>
-          <w:szCs w:val="24"/>
-          <w:lang w:val="en-US"/>
-        </w:rPr>
-      </w:pPr>
-      <w:r>
-        <w:rPr>
-          <w:sz w:val="24"/>
-          <w:szCs w:val="24"/>
-          <w:lang w:val="en-US"/>
-        </w:rPr>
-        <w:lastRenderedPageBreak/>
-        <w:t>frontend my_zabbix_front</w:t>
-      </w:r>
-    </w:p>
-    <w:p>
-      <w:pPr>
-        <w:rPr>
-          <w:sz w:val="24"/>
-          <w:szCs w:val="24"/>
-          <w:lang w:val="en-US"/>
-        </w:rPr>
-      </w:pPr>
-      <w:r>
-        <w:rPr>
-          <w:sz w:val="24"/>
-          <w:szCs w:val="24"/>
-          <w:lang w:val="en-US"/>
-        </w:rPr>
-        <w:t xml:space="preserve">         bind 195.178.199.99:20050</w:t>
-      </w:r>
-    </w:p>
-    <w:p>
-      <w:pPr>
-        <w:rPr>
-          <w:sz w:val="24"/>
-          <w:szCs w:val="24"/>
-          <w:lang w:val="en-US"/>
-        </w:rPr>
-      </w:pPr>
-      <w:r>
-        <w:rPr>
-          <w:sz w:val="24"/>
-          <w:szCs w:val="24"/>
-          <w:lang w:val="en-US"/>
-        </w:rPr>
-        <w:t xml:space="preserve">         default_backend my_zabbix_back </w:t>
-      </w:r>
-    </w:p>
-    <w:p>
-      <w:pPr>
-        <w:rPr>
-          <w:sz w:val="24"/>
-          <w:szCs w:val="24"/>
-          <w:lang w:val="en-US"/>
-        </w:rPr>
-      </w:pPr>
-      <w:r>
-        <w:rPr>
-          <w:sz w:val="24"/>
-          <w:szCs w:val="24"/>
-          <w:lang w:val="en-US"/>
-        </w:rPr>
-        <w:t xml:space="preserve">         </w:t>
-      </w:r>
-    </w:p>
-    <w:p>
-      <w:pPr>
-        <w:rPr>
-          <w:sz w:val="24"/>
-          <w:szCs w:val="24"/>
-          <w:lang w:val="en-US"/>
-        </w:rPr>
-      </w:pPr>
-      <w:r>
-        <w:rPr>
-          <w:sz w:val="24"/>
-          <w:szCs w:val="24"/>
-          <w:lang w:val="en-US"/>
-        </w:rPr>
-        <w:t>frontend my_openmediavault</w:t>
-      </w:r>
-    </w:p>
-    <w:p>
-      <w:pPr>
-        <w:rPr>
-          <w:sz w:val="24"/>
-          <w:szCs w:val="24"/>
-          <w:lang w:val="en-US"/>
-        </w:rPr>
-      </w:pPr>
-      <w:r>
-        <w:rPr>
-          <w:sz w:val="24"/>
-          <w:szCs w:val="24"/>
-          <w:lang w:val="en-US"/>
-        </w:rPr>
-        <w:t xml:space="preserve">         bind 195.178.199.99:5757</w:t>
-      </w:r>
-    </w:p>
-    <w:p>
-      <w:pPr>
-        <w:rPr>
-          <w:sz w:val="24"/>
-          <w:szCs w:val="24"/>
-          <w:lang w:val="en-US"/>
-        </w:rPr>
-      </w:pPr>
-      <w:r>
-        <w:rPr>
-          <w:sz w:val="24"/>
-          <w:szCs w:val="24"/>
-          <w:lang w:val="en-US"/>
-        </w:rPr>
-        <w:t xml:space="preserve">         default_backend my_openmediavault             </w:t>
-      </w:r>
-    </w:p>
-    <w:p>
-      <w:pPr>
-        <w:rPr>
-          <w:sz w:val="24"/>
-          <w:szCs w:val="24"/>
-          <w:lang w:val="en-US"/>
-        </w:rPr>
-      </w:pPr>
-      <w:r>
-        <w:rPr>
-          <w:sz w:val="24"/>
-          <w:szCs w:val="24"/>
-          <w:lang w:val="en-US"/>
-        </w:rPr>
-        <w:t xml:space="preserve">         </w:t>
-      </w:r>
-    </w:p>
-    <w:p>
-      <w:pPr>
-        <w:rPr>
-          <w:sz w:val="24"/>
-          <w:szCs w:val="24"/>
-          <w:lang w:val="en-US"/>
-        </w:rPr>
-      </w:pPr>
-      <w:r>
-        <w:rPr>
-          <w:sz w:val="24"/>
-          <w:szCs w:val="24"/>
-          <w:lang w:val="en-US"/>
-        </w:rPr>
-        <w:t>#====================BACKEND BLOCK===================================</w:t>
-      </w:r>
-    </w:p>
-    <w:p>
-      <w:pPr>
-        <w:rPr>
-          <w:sz w:val="24"/>
-          <w:szCs w:val="24"/>
-          <w:lang w:val="en-US"/>
-        </w:rPr>
-      </w:pPr>
-      <w:r>
-        <w:rPr>
-          <w:sz w:val="24"/>
-          <w:szCs w:val="24"/>
-          <w:lang w:val="en-US"/>
-        </w:rPr>
-        <w:t>#=====letsencrypt</w:t>
-      </w:r>
-    </w:p>
-    <w:p>
-      <w:pPr>
-        <w:rPr>
-          <w:sz w:val="24"/>
-          <w:szCs w:val="24"/>
-          <w:lang w:val="en-US"/>
-        </w:rPr>
-      </w:pPr>
-      <w:r>
-        <w:rPr>
-          <w:sz w:val="24"/>
-          <w:szCs w:val="24"/>
-          <w:lang w:val="en-US"/>
-        </w:rPr>
-        <w:t>backend letsencrypt</w:t>
-      </w:r>
-    </w:p>
-    <w:p>
-      <w:pPr>
-        <w:rPr>
-          <w:sz w:val="24"/>
-          <w:szCs w:val="24"/>
-          <w:lang w:val="en-US"/>
-        </w:rPr>
-      </w:pPr>
-      <w:r>
-        <w:rPr>
-          <w:sz w:val="24"/>
-          <w:szCs w:val="24"/>
-          <w:lang w:val="en-US"/>
-        </w:rPr>
-        <w:t>#    mode http</w:t>
-      </w:r>
-    </w:p>
-    <w:p>
-      <w:pPr>
-        <w:rPr>
-          <w:sz w:val="24"/>
-          <w:szCs w:val="24"/>
-          <w:lang w:val="en-US"/>
-        </w:rPr>
-      </w:pPr>
-      <w:r>
-        <w:rPr>
-          <w:sz w:val="24"/>
-          <w:szCs w:val="24"/>
-          <w:lang w:val="en-US"/>
-        </w:rPr>
-        <w:t xml:space="preserve">     server letsencrypt 127.0.0.1:9999         </w:t>
-      </w:r>
-    </w:p>
-    <w:p>
-      <w:pPr>
-        <w:rPr>
-          <w:sz w:val="24"/>
-          <w:szCs w:val="24"/>
-          <w:lang w:val="en-US"/>
-        </w:rPr>
-      </w:pPr>
-      <w:r>
-        <w:rPr>
-          <w:sz w:val="24"/>
-          <w:szCs w:val="24"/>
-          <w:lang w:val="en-US"/>
-        </w:rPr>
-        <w:t>#=====letsencrypt</w:t>
-      </w:r>
-    </w:p>
-    <w:p>
-      <w:pPr>
-        <w:rPr>
-          <w:sz w:val="24"/>
-          <w:szCs w:val="24"/>
-          <w:lang w:val="en-US"/>
-        </w:rPr>
-      </w:pPr>
-    </w:p>
-    <w:p>
-      <w:pPr>
-        <w:rPr>
-          <w:sz w:val="24"/>
-          <w:szCs w:val="24"/>
-          <w:lang w:val="en-US"/>
-        </w:rPr>
-      </w:pPr>
-    </w:p>
-    <w:p>
-      <w:pPr>
-        <w:rPr>
-          <w:sz w:val="24"/>
-          <w:szCs w:val="24"/>
-          <w:lang w:val="en-US"/>
-        </w:rPr>
-      </w:pPr>
-    </w:p>
-    <w:p>
-      <w:pPr>
-        <w:rPr>
-          <w:sz w:val="24"/>
-          <w:szCs w:val="24"/>
-          <w:lang w:val="en-US"/>
-        </w:rPr>
-      </w:pPr>
-      <w:r>
-        <w:rPr>
-          <w:sz w:val="24"/>
-          <w:szCs w:val="24"/>
-          <w:lang w:val="en-US"/>
-        </w:rPr>
-        <w:t>backend my_http_back</w:t>
-      </w:r>
-    </w:p>
-    <w:p>
-      <w:pPr>
-        <w:rPr>
-          <w:sz w:val="24"/>
-          <w:szCs w:val="24"/>
-          <w:lang w:val="en-US"/>
-        </w:rPr>
-      </w:pPr>
-      <w:r>
-        <w:rPr>
-          <w:sz w:val="24"/>
-          <w:szCs w:val="24"/>
-          <w:lang w:val="en-US"/>
-        </w:rPr>
-        <w:t xml:space="preserve">          balance roundrobin</w:t>
-      </w:r>
-    </w:p>
-    <w:p>
-      <w:pPr>
-        <w:rPr>
-          <w:sz w:val="24"/>
-          <w:szCs w:val="24"/>
-          <w:lang w:val="en-US"/>
-        </w:rPr>
-      </w:pPr>
-      <w:r>
-        <w:rPr>
-          <w:sz w:val="24"/>
-          <w:szCs w:val="24"/>
-          <w:lang w:val="en-US"/>
-        </w:rPr>
-        <w:t xml:space="preserve">          server myweb2 192.168.0.34:80 weight 50</w:t>
-      </w:r>
-    </w:p>
-    <w:p>
-      <w:pPr>
-        <w:rPr>
-          <w:sz w:val="24"/>
-          <w:szCs w:val="24"/>
-          <w:lang w:val="en-US"/>
-        </w:rPr>
-      </w:pPr>
-      <w:r>
-        <w:rPr>
-          <w:sz w:val="24"/>
-          <w:szCs w:val="24"/>
-          <w:lang w:val="en-US"/>
-        </w:rPr>
-        <w:t xml:space="preserve">          server myweb1 192.168.0.35:80 weight 50</w:t>
-      </w:r>
-    </w:p>
-    <w:p>
-      <w:pPr>
-        <w:rPr>
-          <w:sz w:val="24"/>
-          <w:szCs w:val="24"/>
-          <w:lang w:val="en-US"/>
-        </w:rPr>
-      </w:pPr>
-      <w:r>
-        <w:rPr>
-          <w:sz w:val="24"/>
-          <w:szCs w:val="24"/>
-          <w:lang w:val="en-US"/>
-        </w:rPr>
-        <w:t xml:space="preserve">          </w:t>
-      </w:r>
-    </w:p>
-    <w:p>
-      <w:pPr>
-        <w:rPr>
-          <w:sz w:val="24"/>
-          <w:szCs w:val="24"/>
-          <w:lang w:val="en-US"/>
-        </w:rPr>
-      </w:pPr>
-      <w:r>
-        <w:rPr>
-          <w:sz w:val="24"/>
-          <w:szCs w:val="24"/>
-          <w:lang w:val="en-US"/>
-        </w:rPr>
-        <w:t>#backend my_ssl</w:t>
-      </w:r>
-    </w:p>
-    <w:p>
-      <w:pPr>
-        <w:rPr>
-          <w:sz w:val="24"/>
-          <w:szCs w:val="24"/>
-          <w:lang w:val="en-US"/>
-        </w:rPr>
-      </w:pPr>
-      <w:r>
-        <w:rPr>
-          <w:sz w:val="24"/>
-          <w:szCs w:val="24"/>
-          <w:lang w:val="en-US"/>
-        </w:rPr>
-        <w:lastRenderedPageBreak/>
-        <w:t>#          balance roundrobin</w:t>
-      </w:r>
-    </w:p>
-    <w:p>
-      <w:pPr>
-        <w:rPr>
-          <w:sz w:val="24"/>
-          <w:szCs w:val="24"/>
-          <w:lang w:val="en-US"/>
-        </w:rPr>
-      </w:pPr>
-      <w:r>
-        <w:rPr>
-          <w:sz w:val="24"/>
-          <w:szCs w:val="24"/>
-          <w:lang w:val="en-US"/>
-        </w:rPr>
-        <w:t>#          mode tcp</w:t>
-      </w:r>
-    </w:p>
-    <w:p>
-      <w:pPr>
-        <w:rPr>
-          <w:sz w:val="24"/>
-          <w:szCs w:val="24"/>
-          <w:lang w:val="en-US"/>
-        </w:rPr>
-      </w:pPr>
-      <w:r>
-        <w:rPr>
-          <w:sz w:val="24"/>
-          <w:szCs w:val="24"/>
-          <w:lang w:val="en-US"/>
-        </w:rPr>
-        <w:t>#          server myweb2 192.168.0.34:443 weight 50</w:t>
-      </w:r>
-    </w:p>
-    <w:p>
-      <w:pPr>
-        <w:rPr>
-          <w:sz w:val="24"/>
-          <w:szCs w:val="24"/>
-          <w:lang w:val="en-US"/>
-        </w:rPr>
-      </w:pPr>
-      <w:r>
-        <w:rPr>
-          <w:sz w:val="24"/>
-          <w:szCs w:val="24"/>
-          <w:lang w:val="en-US"/>
-        </w:rPr>
-        <w:t xml:space="preserve">#          server myweb1 192.168.0.35:443 weight 50          </w:t>
-      </w:r>
-    </w:p>
-    <w:p>
-      <w:pPr>
-        <w:rPr>
-          <w:sz w:val="24"/>
-          <w:szCs w:val="24"/>
-          <w:lang w:val="en-US"/>
-        </w:rPr>
-      </w:pPr>
-      <w:r>
-        <w:rPr>
-          <w:sz w:val="24"/>
-          <w:szCs w:val="24"/>
-          <w:lang w:val="en-US"/>
-        </w:rPr>
-        <w:t xml:space="preserve">          </w:t>
-      </w:r>
-    </w:p>
-    <w:p>
-      <w:pPr>
-        <w:rPr>
-          <w:sz w:val="24"/>
-          <w:szCs w:val="24"/>
-          <w:lang w:val="en-US"/>
-        </w:rPr>
-      </w:pPr>
-      <w:r>
-        <w:rPr>
-          <w:sz w:val="24"/>
-          <w:szCs w:val="24"/>
-          <w:lang w:val="en-US"/>
-        </w:rPr>
-        <w:t xml:space="preserve">           </w:t>
-      </w:r>
-    </w:p>
-    <w:p>
-      <w:pPr>
-        <w:rPr>
-          <w:sz w:val="24"/>
-          <w:szCs w:val="24"/>
-          <w:lang w:val="en-US"/>
-        </w:rPr>
-      </w:pPr>
-    </w:p>
-    <w:p>
-      <w:pPr>
-        <w:rPr>
-          <w:sz w:val="24"/>
-          <w:szCs w:val="24"/>
-          <w:lang w:val="en-US"/>
-        </w:rPr>
-      </w:pPr>
-      <w:r>
-        <w:rPr>
-          <w:sz w:val="24"/>
-          <w:szCs w:val="24"/>
-          <w:lang w:val="en-US"/>
-        </w:rPr>
-        <w:t>#backend my_https_back</w:t>
-      </w:r>
-    </w:p>
-    <w:p>
-      <w:pPr>
-        <w:rPr>
-          <w:sz w:val="24"/>
-          <w:szCs w:val="24"/>
-          <w:lang w:val="en-US"/>
-        </w:rPr>
-      </w:pPr>
-      <w:r>
-        <w:rPr>
-          <w:sz w:val="24"/>
-          <w:szCs w:val="24"/>
-          <w:lang w:val="en-US"/>
-        </w:rPr>
-        <w:t>#          balance roundrobin</w:t>
-      </w:r>
-    </w:p>
-    <w:p>
-      <w:pPr>
-        <w:rPr>
-          <w:sz w:val="24"/>
-          <w:szCs w:val="24"/>
-          <w:lang w:val="en-US"/>
-        </w:rPr>
-      </w:pPr>
-      <w:r>
-        <w:rPr>
-          <w:sz w:val="24"/>
-          <w:szCs w:val="24"/>
-          <w:lang w:val="en-US"/>
-        </w:rPr>
-        <w:t>#          mode tcp</w:t>
-      </w:r>
-    </w:p>
-    <w:p>
-      <w:pPr>
-        <w:rPr>
-          <w:sz w:val="24"/>
-          <w:szCs w:val="24"/>
-          <w:lang w:val="en-US"/>
-        </w:rPr>
-      </w:pPr>
-      <w:r>
-        <w:rPr>
-          <w:sz w:val="24"/>
-          <w:szCs w:val="24"/>
-          <w:lang w:val="en-US"/>
-        </w:rPr>
-        <w:t>#          option ssl-hello-chk</w:t>
-      </w:r>
-    </w:p>
-    <w:p>
-      <w:pPr>
-        <w:rPr>
-          <w:sz w:val="24"/>
-          <w:szCs w:val="24"/>
-          <w:lang w:val="en-US"/>
-        </w:rPr>
-      </w:pPr>
-      <w:r>
-        <w:rPr>
-          <w:sz w:val="24"/>
-          <w:szCs w:val="24"/>
-          <w:lang w:val="en-US"/>
-        </w:rPr>
-        <w:t>#          server ssl 192.168.0.35:443 weight 50</w:t>
-      </w:r>
-    </w:p>
-    <w:p>
-      <w:pPr>
-        <w:rPr>
-          <w:sz w:val="24"/>
-          <w:szCs w:val="24"/>
-          <w:lang w:val="en-US"/>
-        </w:rPr>
-      </w:pPr>
-      <w:r>
-        <w:rPr>
-          <w:sz w:val="24"/>
-          <w:szCs w:val="24"/>
-          <w:lang w:val="en-US"/>
-        </w:rPr>
-        <w:t xml:space="preserve">#          server ss2 192.168.0.34:443 weight 50 </w:t>
-      </w:r>
-    </w:p>
-    <w:p>
-      <w:pPr>
-        <w:rPr>
-          <w:sz w:val="24"/>
-          <w:szCs w:val="24"/>
-          <w:lang w:val="en-US"/>
-        </w:rPr>
-      </w:pPr>
-      <w:r>
-        <w:rPr>
-          <w:sz w:val="24"/>
-          <w:szCs w:val="24"/>
-          <w:lang w:val="en-US"/>
-        </w:rPr>
-        <w:t xml:space="preserve">           </w:t>
-      </w:r>
-    </w:p>
-    <w:p>
-      <w:pPr>
-        <w:rPr>
-          <w:sz w:val="24"/>
-          <w:szCs w:val="24"/>
-          <w:lang w:val="en-US"/>
-        </w:rPr>
-      </w:pPr>
-      <w:r>
-        <w:rPr>
-          <w:sz w:val="24"/>
-          <w:szCs w:val="24"/>
-          <w:lang w:val="en-US"/>
-        </w:rPr>
-        <w:t xml:space="preserve">           </w:t>
-      </w:r>
-    </w:p>
-    <w:p>
-      <w:pPr>
-        <w:rPr>
-          <w:sz w:val="24"/>
-          <w:szCs w:val="24"/>
-          <w:lang w:val="en-US"/>
-        </w:rPr>
-      </w:pPr>
-    </w:p>
-    <w:p>
-      <w:pPr>
-        <w:rPr>
-          <w:sz w:val="24"/>
-          <w:szCs w:val="24"/>
-          <w:lang w:val="en-US"/>
-        </w:rPr>
-      </w:pPr>
-      <w:r>
-        <w:rPr>
-          <w:sz w:val="24"/>
-          <w:szCs w:val="24"/>
-          <w:lang w:val="en-US"/>
-        </w:rPr>
-        <w:t xml:space="preserve">           </w:t>
-      </w:r>
-    </w:p>
-    <w:p>
-      <w:pPr>
-        <w:rPr>
-          <w:sz w:val="24"/>
-          <w:szCs w:val="24"/>
-          <w:lang w:val="en-US"/>
-        </w:rPr>
-      </w:pPr>
-      <w:r>
-        <w:rPr>
-          <w:sz w:val="24"/>
-          <w:szCs w:val="24"/>
-          <w:lang w:val="en-US"/>
-        </w:rPr>
-        <w:t xml:space="preserve">backend my_secret_back </w:t>
-      </w:r>
-    </w:p>
-    <w:p>
-      <w:pPr>
-        <w:rPr>
-          <w:sz w:val="24"/>
-          <w:szCs w:val="24"/>
-          <w:lang w:val="en-US"/>
-        </w:rPr>
-      </w:pPr>
-      <w:r>
-        <w:rPr>
-          <w:sz w:val="24"/>
-          <w:szCs w:val="24"/>
-          <w:lang w:val="en-US"/>
-        </w:rPr>
-        <w:t xml:space="preserve">          server mysecretweb1 192.168.0.35:8888</w:t>
-      </w:r>
-    </w:p>
-    <w:p>
-      <w:pPr>
-        <w:rPr>
-          <w:sz w:val="24"/>
-          <w:szCs w:val="24"/>
-          <w:lang w:val="en-US"/>
-        </w:rPr>
-      </w:pPr>
-      <w:r>
-        <w:rPr>
-          <w:sz w:val="24"/>
-          <w:szCs w:val="24"/>
-          <w:lang w:val="en-US"/>
-        </w:rPr>
-        <w:t xml:space="preserve">          server mysecretweb2 192.168.0.34:8888 </w:t>
-      </w:r>
-    </w:p>
-    <w:p>
-      <w:pPr>
-        <w:rPr>
-          <w:sz w:val="24"/>
-          <w:szCs w:val="24"/>
-          <w:lang w:val="en-US"/>
-        </w:rPr>
-      </w:pPr>
-      <w:r>
-        <w:rPr>
-          <w:sz w:val="24"/>
-          <w:szCs w:val="24"/>
-          <w:lang w:val="en-US"/>
-        </w:rPr>
-        <w:t xml:space="preserve">          </w:t>
-      </w:r>
-    </w:p>
-    <w:p>
-      <w:pPr>
-        <w:rPr>
-          <w:sz w:val="24"/>
-          <w:szCs w:val="24"/>
-          <w:lang w:val="en-US"/>
-        </w:rPr>
-      </w:pPr>
-      <w:r>
-        <w:rPr>
-          <w:sz w:val="24"/>
-          <w:szCs w:val="24"/>
-          <w:lang w:val="en-US"/>
-        </w:rPr>
-        <w:t xml:space="preserve">backend my_jenkins_back </w:t>
-      </w:r>
-    </w:p>
-    <w:p>
-      <w:pPr>
-        <w:rPr>
-          <w:sz w:val="24"/>
-          <w:szCs w:val="24"/>
-          <w:lang w:val="en-US"/>
-        </w:rPr>
-      </w:pPr>
-      <w:r>
-        <w:rPr>
-          <w:sz w:val="24"/>
-          <w:szCs w:val="24"/>
-          <w:lang w:val="en-US"/>
-        </w:rPr>
         <w:t xml:space="preserve">          server jenkins 192.168.0.40:8080 </w:t>
       </w:r>
     </w:p>
@@ -1853,7 +1895,6 @@
           <w:szCs w:val="24"/>
           <w:lang w:val="en-US"/>
         </w:rPr>
-        <w:lastRenderedPageBreak/>
         <w:t xml:space="preserve">          </w:t>
       </w:r>
     </w:p>
@@ -1992,6 +2033,7 @@
           <w:i/>
           <w:sz w:val="24"/>
           <w:szCs w:val="24"/>
+          <w:lang w:val="en-US"/>
         </w:rPr>
       </w:pPr>
       <w:r>
@@ -2000,6 +2042,7 @@
           <w:i/>
           <w:sz w:val="24"/>
           <w:szCs w:val="24"/>
+          <w:lang w:val="en-US"/>
         </w:rPr>
         <w:br w:type="page"/>
       </w:r>
@@ -2011,6 +2054,7 @@
           <w:i/>
           <w:sz w:val="24"/>
           <w:szCs w:val="24"/>
+          <w:lang w:val="en-US"/>
         </w:rPr>
       </w:pPr>
       <w:r>
@@ -2019,12 +2063,11 @@
           <w:i/>
           <w:sz w:val="24"/>
           <w:szCs w:val="24"/>
+          <w:lang w:val="en-US"/>
         </w:rPr>
         <w:lastRenderedPageBreak/>
         <w:t>https://serversforhackers.com/c/letsencrypt-with-haproxy</w:t>
       </w:r>
-      <w:bookmarkStart w:id="0" w:name="_GoBack"/>
-      <w:bookmarkEnd w:id="0"/>
     </w:p>
     <w:p>
       <w:pPr>
@@ -8452,7 +8495,6 @@
         <w:rPr>
           <w:sz w:val="24"/>
           <w:szCs w:val="24"/>
-          <w:lang w:val="en-US"/>
         </w:rPr>
       </w:pPr>
     </w:p>

--- a/HAproxy/haproxy ssl сертификат на два сайта.docx
+++ b/HAproxy/haproxy ssl сертификат на два сайта.docx
@@ -39,14 +39,17 @@
           <w:szCs w:val="24"/>
         </w:rPr>
       </w:pPr>
+      <w:bookmarkStart w:id="0" w:name="_GoBack"/>
+      <w:bookmarkEnd w:id="0"/>
       <w:r>
         <w:rPr>
           <w:b/>
           <w:i/>
           <w:sz w:val="24"/>
           <w:szCs w:val="24"/>
-        </w:rPr>
-        <w:t xml:space="preserve">В конфиге </w:t>
+          <w:lang w:val="en-US"/>
+        </w:rPr>
+        <w:t>https</w:t>
       </w:r>
       <w:r>
         <w:rPr>
@@ -54,1980 +57,10 @@
           <w:i/>
           <w:sz w:val="24"/>
           <w:szCs w:val="24"/>
-          <w:lang w:val="en-US"/>
-        </w:rPr>
-        <w:t>haproxy</w:t>
-      </w:r>
-    </w:p>
-    <w:p>
-      <w:pPr>
-        <w:rPr>
-          <w:sz w:val="24"/>
-          <w:szCs w:val="24"/>
-          <w:lang w:val="en-US"/>
-        </w:rPr>
-      </w:pPr>
-      <w:r>
-        <w:rPr>
-          <w:sz w:val="24"/>
-          <w:szCs w:val="24"/>
-          <w:lang w:val="en-US"/>
-        </w:rPr>
-        <w:t>#==================FRONTEND BLOCK========================================</w:t>
-      </w:r>
-    </w:p>
-    <w:p>
-      <w:pPr>
-        <w:rPr>
-          <w:sz w:val="24"/>
-          <w:szCs w:val="24"/>
-          <w:lang w:val="en-US"/>
-        </w:rPr>
-      </w:pPr>
-      <w:r>
-        <w:rPr>
-          <w:sz w:val="24"/>
-          <w:szCs w:val="24"/>
-          <w:lang w:val="en-US"/>
-        </w:rPr>
-        <w:t>#=====letsencrypt</w:t>
-      </w:r>
-    </w:p>
-    <w:p>
-      <w:pPr>
-        <w:rPr>
-          <w:sz w:val="24"/>
-          <w:szCs w:val="24"/>
-          <w:lang w:val="en-US"/>
-        </w:rPr>
-      </w:pPr>
-      <w:r>
-        <w:rPr>
-          <w:sz w:val="24"/>
-          <w:szCs w:val="24"/>
-          <w:lang w:val="en-US"/>
-        </w:rPr>
-        <w:t>frontend letsencrypt</w:t>
-      </w:r>
-    </w:p>
-    <w:p>
-      <w:pPr>
-        <w:rPr>
-          <w:sz w:val="24"/>
-          <w:szCs w:val="24"/>
-          <w:lang w:val="en-US"/>
-        </w:rPr>
-      </w:pPr>
-      <w:r>
-        <w:rPr>
-          <w:sz w:val="24"/>
-          <w:szCs w:val="24"/>
-          <w:lang w:val="en-US"/>
-        </w:rPr>
-        <w:t xml:space="preserve">    bind *:80</w:t>
-      </w:r>
-    </w:p>
-    <w:p>
-      <w:pPr>
-        <w:rPr>
-          <w:sz w:val="24"/>
-          <w:szCs w:val="24"/>
-          <w:lang w:val="en-US"/>
-        </w:rPr>
-      </w:pPr>
-      <w:r>
-        <w:rPr>
-          <w:sz w:val="24"/>
-          <w:szCs w:val="24"/>
-          <w:lang w:val="en-US"/>
-        </w:rPr>
-        <w:t xml:space="preserve">    bind *:443 ssl crt /etc/ssl/virus-cmv.ru/virus-cmv.ru.pem </w:t>
-      </w:r>
-    </w:p>
-    <w:p>
-      <w:pPr>
-        <w:rPr>
-          <w:sz w:val="24"/>
-          <w:szCs w:val="24"/>
-          <w:lang w:val="en-US"/>
-        </w:rPr>
-      </w:pPr>
-      <w:r>
-        <w:rPr>
-          <w:sz w:val="24"/>
-          <w:szCs w:val="24"/>
-          <w:lang w:val="en-US"/>
-        </w:rPr>
-        <w:t xml:space="preserve">    bind *:443 ssl crt /etc/ssl/virus-hpv.ru/virus-hpv.ru.pem</w:t>
-      </w:r>
-    </w:p>
-    <w:p>
-      <w:pPr>
-        <w:rPr>
-          <w:sz w:val="24"/>
-          <w:szCs w:val="24"/>
-          <w:lang w:val="en-US"/>
-        </w:rPr>
-      </w:pPr>
-      <w:r>
-        <w:rPr>
-          <w:sz w:val="24"/>
-          <w:szCs w:val="24"/>
-          <w:lang w:val="en-US"/>
-        </w:rPr>
-        <w:t xml:space="preserve">    # Let's Encrypt certbot path</w:t>
-      </w:r>
-    </w:p>
-    <w:p>
-      <w:pPr>
-        <w:rPr>
-          <w:sz w:val="24"/>
-          <w:szCs w:val="24"/>
-          <w:lang w:val="en-US"/>
-        </w:rPr>
-      </w:pPr>
-      <w:r>
-        <w:rPr>
-          <w:sz w:val="24"/>
-          <w:szCs w:val="24"/>
-          <w:lang w:val="en-US"/>
-        </w:rPr>
-        <w:t xml:space="preserve">    acl letsencrypt-acl path_beg /.well-known/acme-challenge/</w:t>
-      </w:r>
-    </w:p>
-    <w:p>
-      <w:pPr>
-        <w:rPr>
-          <w:sz w:val="24"/>
-          <w:szCs w:val="24"/>
-          <w:lang w:val="en-US"/>
-        </w:rPr>
-      </w:pPr>
-      <w:r>
-        <w:rPr>
-          <w:sz w:val="24"/>
-          <w:szCs w:val="24"/>
-          <w:lang w:val="en-US"/>
-        </w:rPr>
-        <w:t xml:space="preserve">    use_backend letsencrypt if letsencrypt-acl</w:t>
-      </w:r>
-    </w:p>
-    <w:p>
-      <w:pPr>
-        <w:rPr>
-          <w:sz w:val="24"/>
-          <w:szCs w:val="24"/>
-          <w:lang w:val="en-US"/>
-        </w:rPr>
-      </w:pPr>
-      <w:r>
-        <w:rPr>
-          <w:sz w:val="24"/>
-          <w:szCs w:val="24"/>
-          <w:lang w:val="en-US"/>
-        </w:rPr>
-        <w:t xml:space="preserve">  </w:t>
-      </w:r>
-      <w:r>
-        <w:rPr>
-          <w:sz w:val="24"/>
-          <w:szCs w:val="24"/>
-          <w:lang w:val="en-US"/>
-        </w:rPr>
-        <w:t xml:space="preserve">   </w:t>
-      </w:r>
-      <w:bookmarkStart w:id="0" w:name="_GoBack"/>
-      <w:bookmarkEnd w:id="0"/>
-      <w:r>
-        <w:rPr>
-          <w:sz w:val="24"/>
-          <w:szCs w:val="24"/>
-          <w:lang w:val="en-US"/>
-        </w:rPr>
-        <w:t># Redirect if HTTPS is *not* used</w:t>
-      </w:r>
-    </w:p>
-    <w:p>
-      <w:pPr>
-        <w:rPr>
-          <w:sz w:val="24"/>
-          <w:szCs w:val="24"/>
-          <w:lang w:val="en-US"/>
-        </w:rPr>
-      </w:pPr>
-      <w:r>
-        <w:rPr>
-          <w:sz w:val="24"/>
-          <w:szCs w:val="24"/>
-          <w:lang w:val="en-US"/>
-        </w:rPr>
-        <w:t xml:space="preserve">    redirect scheme https code 301 if !{ ssl_fc }</w:t>
-      </w:r>
-      <w:r>
-        <w:rPr>
-          <w:sz w:val="24"/>
-          <w:szCs w:val="24"/>
-          <w:lang w:val="en-US"/>
-        </w:rPr>
-        <w:t xml:space="preserve">  </w:t>
-      </w:r>
-    </w:p>
-    <w:p>
-      <w:pPr>
-        <w:rPr>
-          <w:sz w:val="24"/>
-          <w:szCs w:val="24"/>
-          <w:lang w:val="en-US"/>
-        </w:rPr>
-      </w:pPr>
-      <w:r>
-        <w:rPr>
-          <w:sz w:val="24"/>
-          <w:szCs w:val="24"/>
-          <w:lang w:val="en-US"/>
-        </w:rPr>
-        <w:t xml:space="preserve">    default_backend my_http_back</w:t>
-      </w:r>
-    </w:p>
-    <w:p>
-      <w:pPr>
-        <w:rPr>
-          <w:sz w:val="24"/>
-          <w:szCs w:val="24"/>
-          <w:lang w:val="en-US"/>
-        </w:rPr>
-      </w:pPr>
-      <w:r>
-        <w:rPr>
-          <w:sz w:val="24"/>
-          <w:szCs w:val="24"/>
-          <w:lang w:val="en-US"/>
-        </w:rPr>
-        <w:t>#=====letsencrypt</w:t>
-      </w:r>
-    </w:p>
-    <w:p>
-      <w:pPr>
-        <w:rPr>
-          <w:sz w:val="24"/>
-          <w:szCs w:val="24"/>
-          <w:lang w:val="en-US"/>
-        </w:rPr>
-      </w:pPr>
-    </w:p>
-    <w:p>
-      <w:pPr>
-        <w:rPr>
-          <w:sz w:val="24"/>
-          <w:szCs w:val="24"/>
-          <w:lang w:val="en-US"/>
-        </w:rPr>
-      </w:pPr>
-    </w:p>
-    <w:p>
-      <w:pPr>
-        <w:rPr>
-          <w:sz w:val="24"/>
-          <w:szCs w:val="24"/>
-          <w:lang w:val="en-US"/>
-        </w:rPr>
-      </w:pPr>
-    </w:p>
-    <w:p>
-      <w:pPr>
-        <w:rPr>
-          <w:sz w:val="24"/>
-          <w:szCs w:val="24"/>
-          <w:lang w:val="en-US"/>
-        </w:rPr>
-      </w:pPr>
-      <w:r>
-        <w:rPr>
-          <w:sz w:val="24"/>
-          <w:szCs w:val="24"/>
-          <w:lang w:val="en-US"/>
-        </w:rPr>
-        <w:t>frontend stats</w:t>
-      </w:r>
-    </w:p>
-    <w:p>
-      <w:pPr>
-        <w:rPr>
-          <w:sz w:val="24"/>
-          <w:szCs w:val="24"/>
-          <w:lang w:val="en-US"/>
-        </w:rPr>
-      </w:pPr>
-      <w:r>
-        <w:rPr>
-          <w:sz w:val="24"/>
-          <w:szCs w:val="24"/>
-          <w:lang w:val="en-US"/>
-        </w:rPr>
-        <w:t xml:space="preserve">    bind *:8404</w:t>
-      </w:r>
-    </w:p>
-    <w:p>
-      <w:pPr>
-        <w:rPr>
-          <w:sz w:val="24"/>
-          <w:szCs w:val="24"/>
-          <w:lang w:val="en-US"/>
-        </w:rPr>
-      </w:pPr>
-      <w:r>
-        <w:rPr>
-          <w:sz w:val="24"/>
-          <w:szCs w:val="24"/>
-          <w:lang w:val="en-US"/>
-        </w:rPr>
-        <w:t xml:space="preserve">    stats enable</w:t>
-      </w:r>
-    </w:p>
-    <w:p>
-      <w:pPr>
-        <w:rPr>
-          <w:sz w:val="24"/>
-          <w:szCs w:val="24"/>
-          <w:lang w:val="en-US"/>
-        </w:rPr>
-      </w:pPr>
-      <w:r>
-        <w:rPr>
-          <w:sz w:val="24"/>
-          <w:szCs w:val="24"/>
-          <w:lang w:val="en-US"/>
-        </w:rPr>
-        <w:lastRenderedPageBreak/>
-        <w:t xml:space="preserve">    stats uri /stats</w:t>
-      </w:r>
-    </w:p>
-    <w:p>
-      <w:pPr>
-        <w:rPr>
-          <w:sz w:val="24"/>
-          <w:szCs w:val="24"/>
-          <w:lang w:val="en-US"/>
-        </w:rPr>
-      </w:pPr>
-      <w:r>
-        <w:rPr>
-          <w:sz w:val="24"/>
-          <w:szCs w:val="24"/>
-          <w:lang w:val="en-US"/>
-        </w:rPr>
-        <w:t xml:space="preserve">    stats refresh 10s</w:t>
-      </w:r>
-    </w:p>
-    <w:p>
-      <w:pPr>
-        <w:rPr>
-          <w:sz w:val="24"/>
-          <w:szCs w:val="24"/>
-          <w:lang w:val="en-US"/>
-        </w:rPr>
-      </w:pPr>
-    </w:p>
-    <w:p>
-      <w:pPr>
-        <w:rPr>
-          <w:sz w:val="24"/>
-          <w:szCs w:val="24"/>
-          <w:lang w:val="en-US"/>
-        </w:rPr>
-      </w:pPr>
-      <w:r>
-        <w:rPr>
-          <w:sz w:val="24"/>
-          <w:szCs w:val="24"/>
-          <w:lang w:val="en-US"/>
-        </w:rPr>
-        <w:t>#listen ssl</w:t>
-      </w:r>
-    </w:p>
-    <w:p>
-      <w:pPr>
-        <w:rPr>
-          <w:sz w:val="24"/>
-          <w:szCs w:val="24"/>
-          <w:lang w:val="en-US"/>
-        </w:rPr>
-      </w:pPr>
-      <w:r>
-        <w:rPr>
-          <w:sz w:val="24"/>
-          <w:szCs w:val="24"/>
-          <w:lang w:val="en-US"/>
-        </w:rPr>
-        <w:t>#          bind *:443</w:t>
-      </w:r>
-    </w:p>
-    <w:p>
-      <w:pPr>
-        <w:rPr>
-          <w:sz w:val="24"/>
-          <w:szCs w:val="24"/>
-          <w:lang w:val="en-US"/>
-        </w:rPr>
-      </w:pPr>
-      <w:r>
-        <w:rPr>
-          <w:sz w:val="24"/>
-          <w:szCs w:val="24"/>
-          <w:lang w:val="en-US"/>
-        </w:rPr>
-        <w:t>#          mode tcp</w:t>
-      </w:r>
-    </w:p>
-    <w:p>
-      <w:pPr>
-        <w:rPr>
-          <w:sz w:val="24"/>
-          <w:szCs w:val="24"/>
-          <w:lang w:val="en-US"/>
-        </w:rPr>
-      </w:pPr>
-      <w:r>
-        <w:rPr>
-          <w:sz w:val="24"/>
-          <w:szCs w:val="24"/>
-          <w:lang w:val="en-US"/>
-        </w:rPr>
-        <w:t>#          option tcplog</w:t>
-      </w:r>
-    </w:p>
-    <w:p>
-      <w:pPr>
-        <w:rPr>
-          <w:sz w:val="24"/>
-          <w:szCs w:val="24"/>
-          <w:lang w:val="en-US"/>
-        </w:rPr>
-      </w:pPr>
-      <w:r>
-        <w:rPr>
-          <w:sz w:val="24"/>
-          <w:szCs w:val="24"/>
-          <w:lang w:val="en-US"/>
-        </w:rPr>
-        <w:t>#          balance roundrobin</w:t>
-      </w:r>
-    </w:p>
-    <w:p>
-      <w:pPr>
-        <w:rPr>
-          <w:sz w:val="24"/>
-          <w:szCs w:val="24"/>
-          <w:lang w:val="en-US"/>
-        </w:rPr>
-      </w:pPr>
-      <w:r>
-        <w:rPr>
-          <w:sz w:val="24"/>
-          <w:szCs w:val="24"/>
-          <w:lang w:val="en-US"/>
-        </w:rPr>
-        <w:t>#          server server1 192.168.0.34:443</w:t>
-      </w:r>
-    </w:p>
-    <w:p>
-      <w:pPr>
-        <w:rPr>
-          <w:sz w:val="24"/>
-          <w:szCs w:val="24"/>
-          <w:lang w:val="en-US"/>
-        </w:rPr>
-      </w:pPr>
-      <w:r>
-        <w:rPr>
-          <w:sz w:val="24"/>
-          <w:szCs w:val="24"/>
-          <w:lang w:val="en-US"/>
-        </w:rPr>
-        <w:t>#          server server2 192.168.0.35:443</w:t>
-      </w:r>
-    </w:p>
-    <w:p>
-      <w:pPr>
-        <w:rPr>
-          <w:sz w:val="24"/>
-          <w:szCs w:val="24"/>
-          <w:lang w:val="en-US"/>
-        </w:rPr>
-      </w:pPr>
-    </w:p>
-    <w:p>
-      <w:pPr>
-        <w:rPr>
-          <w:sz w:val="24"/>
-          <w:szCs w:val="24"/>
-          <w:lang w:val="en-US"/>
-        </w:rPr>
-      </w:pPr>
-    </w:p>
-    <w:p>
-      <w:pPr>
-        <w:rPr>
-          <w:sz w:val="24"/>
-          <w:szCs w:val="24"/>
-          <w:lang w:val="en-US"/>
-        </w:rPr>
-      </w:pPr>
-      <w:r>
-        <w:rPr>
-          <w:sz w:val="24"/>
-          <w:szCs w:val="24"/>
-          <w:lang w:val="en-US"/>
-        </w:rPr>
-        <w:t xml:space="preserve">         </w:t>
-      </w:r>
-    </w:p>
-    <w:p>
-      <w:pPr>
-        <w:rPr>
-          <w:sz w:val="24"/>
-          <w:szCs w:val="24"/>
-          <w:lang w:val="en-US"/>
-        </w:rPr>
-      </w:pPr>
-      <w:r>
-        <w:rPr>
-          <w:sz w:val="24"/>
-          <w:szCs w:val="24"/>
-          <w:lang w:val="en-US"/>
-        </w:rPr>
-        <w:t>listen ftp</w:t>
-      </w:r>
-    </w:p>
-    <w:p>
-      <w:pPr>
-        <w:rPr>
-          <w:sz w:val="24"/>
-          <w:szCs w:val="24"/>
-          <w:lang w:val="en-US"/>
-        </w:rPr>
-      </w:pPr>
-      <w:r>
-        <w:rPr>
-          <w:sz w:val="24"/>
-          <w:szCs w:val="24"/>
-          <w:lang w:val="en-US"/>
-        </w:rPr>
-        <w:t xml:space="preserve">         bind :21</w:t>
-      </w:r>
-    </w:p>
-    <w:p>
-      <w:pPr>
-        <w:rPr>
-          <w:sz w:val="24"/>
-          <w:szCs w:val="24"/>
-          <w:lang w:val="en-US"/>
-        </w:rPr>
-      </w:pPr>
-      <w:r>
-        <w:rPr>
-          <w:sz w:val="24"/>
-          <w:szCs w:val="24"/>
-          <w:lang w:val="en-US"/>
-        </w:rPr>
-        <w:t xml:space="preserve">         bind :65523-65535</w:t>
-      </w:r>
-    </w:p>
-    <w:p>
-      <w:pPr>
-        <w:rPr>
-          <w:sz w:val="24"/>
-          <w:szCs w:val="24"/>
-          <w:lang w:val="en-US"/>
-        </w:rPr>
-      </w:pPr>
-      <w:r>
-        <w:rPr>
-          <w:sz w:val="24"/>
-          <w:szCs w:val="24"/>
-          <w:lang w:val="en-US"/>
-        </w:rPr>
-        <w:t xml:space="preserve">         mode tcp</w:t>
-      </w:r>
-    </w:p>
-    <w:p>
-      <w:pPr>
-        <w:rPr>
-          <w:sz w:val="24"/>
-          <w:szCs w:val="24"/>
-          <w:lang w:val="en-US"/>
-        </w:rPr>
-      </w:pPr>
-      <w:r>
-        <w:rPr>
-          <w:sz w:val="24"/>
-          <w:szCs w:val="24"/>
-          <w:lang w:val="en-US"/>
-        </w:rPr>
-        <w:t xml:space="preserve">         server ftp-server 192.168.0.25 check port 21         </w:t>
-      </w:r>
-    </w:p>
-    <w:p>
-      <w:pPr>
-        <w:rPr>
-          <w:sz w:val="24"/>
-          <w:szCs w:val="24"/>
-          <w:lang w:val="en-US"/>
-        </w:rPr>
-      </w:pPr>
-      <w:r>
-        <w:rPr>
-          <w:sz w:val="24"/>
-          <w:szCs w:val="24"/>
-          <w:lang w:val="en-US"/>
-        </w:rPr>
-        <w:t xml:space="preserve">         </w:t>
-      </w:r>
-    </w:p>
-    <w:p>
-      <w:pPr>
-        <w:rPr>
-          <w:sz w:val="24"/>
-          <w:szCs w:val="24"/>
-          <w:lang w:val="en-US"/>
-        </w:rPr>
-      </w:pPr>
-      <w:r>
-        <w:rPr>
-          <w:sz w:val="24"/>
-          <w:szCs w:val="24"/>
-          <w:lang w:val="en-US"/>
-        </w:rPr>
-        <w:t>listen ssh</w:t>
-      </w:r>
-    </w:p>
-    <w:p>
-      <w:pPr>
-        <w:rPr>
-          <w:sz w:val="24"/>
-          <w:szCs w:val="24"/>
-          <w:lang w:val="en-US"/>
-        </w:rPr>
-      </w:pPr>
-      <w:r>
-        <w:rPr>
-          <w:sz w:val="24"/>
-          <w:szCs w:val="24"/>
-          <w:lang w:val="en-US"/>
-        </w:rPr>
-        <w:t xml:space="preserve">         bind :22222</w:t>
-      </w:r>
-    </w:p>
-    <w:p>
-      <w:pPr>
-        <w:rPr>
-          <w:sz w:val="24"/>
-          <w:szCs w:val="24"/>
-          <w:lang w:val="en-US"/>
-        </w:rPr>
-      </w:pPr>
-      <w:r>
-        <w:rPr>
-          <w:sz w:val="24"/>
-          <w:szCs w:val="24"/>
-          <w:lang w:val="en-US"/>
-        </w:rPr>
-        <w:t xml:space="preserve">         mode tcp</w:t>
-      </w:r>
-    </w:p>
-    <w:p>
-      <w:pPr>
-        <w:rPr>
-          <w:sz w:val="24"/>
-          <w:szCs w:val="24"/>
-          <w:lang w:val="en-US"/>
-        </w:rPr>
-      </w:pPr>
-      <w:r>
-        <w:rPr>
-          <w:sz w:val="24"/>
-          <w:szCs w:val="24"/>
-          <w:lang w:val="en-US"/>
-        </w:rPr>
-        <w:t xml:space="preserve">         server ssh-server-jenkins-two-site 192.168.0.35 check port 22222</w:t>
-      </w:r>
-    </w:p>
-    <w:p>
-      <w:pPr>
-        <w:rPr>
-          <w:sz w:val="24"/>
-          <w:szCs w:val="24"/>
-          <w:lang w:val="en-US"/>
-        </w:rPr>
-      </w:pPr>
-    </w:p>
-    <w:p>
-      <w:pPr>
-        <w:rPr>
-          <w:sz w:val="24"/>
-          <w:szCs w:val="24"/>
-          <w:lang w:val="en-US"/>
-        </w:rPr>
-      </w:pPr>
-      <w:r>
-        <w:rPr>
-          <w:sz w:val="24"/>
-          <w:szCs w:val="24"/>
-          <w:lang w:val="en-US"/>
-        </w:rPr>
-        <w:t>#frontend my_ssl</w:t>
-      </w:r>
-    </w:p>
-    <w:p>
-      <w:pPr>
-        <w:rPr>
-          <w:sz w:val="24"/>
-          <w:szCs w:val="24"/>
-          <w:lang w:val="en-US"/>
-        </w:rPr>
-      </w:pPr>
-      <w:r>
-        <w:rPr>
-          <w:sz w:val="24"/>
-          <w:szCs w:val="24"/>
-          <w:lang w:val="en-US"/>
-        </w:rPr>
-        <w:t>#         bind 195.178.199.99:443</w:t>
-      </w:r>
-    </w:p>
-    <w:p>
-      <w:pPr>
-        <w:rPr>
-          <w:sz w:val="24"/>
-          <w:szCs w:val="24"/>
-          <w:lang w:val="en-US"/>
-        </w:rPr>
-      </w:pPr>
-      <w:r>
-        <w:rPr>
-          <w:sz w:val="24"/>
-          <w:szCs w:val="24"/>
-          <w:lang w:val="en-US"/>
-        </w:rPr>
-        <w:t>#         mode tcp</w:t>
-      </w:r>
-    </w:p>
-    <w:p>
-      <w:pPr>
-        <w:rPr>
-          <w:sz w:val="24"/>
-          <w:szCs w:val="24"/>
-          <w:lang w:val="en-US"/>
-        </w:rPr>
-      </w:pPr>
-      <w:r>
-        <w:rPr>
-          <w:sz w:val="24"/>
-          <w:szCs w:val="24"/>
-          <w:lang w:val="en-US"/>
-        </w:rPr>
-        <w:t xml:space="preserve">#         default_backend my_ssl         </w:t>
-      </w:r>
-    </w:p>
-    <w:p>
-      <w:pPr>
-        <w:rPr>
-          <w:sz w:val="24"/>
-          <w:szCs w:val="24"/>
-          <w:lang w:val="en-US"/>
-        </w:rPr>
-      </w:pPr>
-      <w:r>
-        <w:rPr>
-          <w:sz w:val="24"/>
-          <w:szCs w:val="24"/>
-          <w:lang w:val="en-US"/>
-        </w:rPr>
-        <w:t xml:space="preserve">         </w:t>
-      </w:r>
-    </w:p>
-    <w:p>
-      <w:pPr>
-        <w:rPr>
-          <w:sz w:val="24"/>
-          <w:szCs w:val="24"/>
-          <w:lang w:val="en-US"/>
-        </w:rPr>
-      </w:pPr>
-      <w:r>
-        <w:rPr>
-          <w:sz w:val="24"/>
-          <w:szCs w:val="24"/>
-          <w:lang w:val="en-US"/>
-        </w:rPr>
-        <w:t>#frontend my_http_front</w:t>
-      </w:r>
-    </w:p>
-    <w:p>
-      <w:pPr>
-        <w:rPr>
-          <w:sz w:val="24"/>
-          <w:szCs w:val="24"/>
-          <w:lang w:val="en-US"/>
-        </w:rPr>
-      </w:pPr>
-      <w:r>
-        <w:rPr>
-          <w:sz w:val="24"/>
-          <w:szCs w:val="24"/>
-          <w:lang w:val="en-US"/>
-        </w:rPr>
-        <w:t>#         bind 195.178.199.99:80</w:t>
-      </w:r>
-    </w:p>
-    <w:p>
-      <w:pPr>
-        <w:rPr>
-          <w:sz w:val="24"/>
-          <w:szCs w:val="24"/>
-          <w:lang w:val="en-US"/>
-        </w:rPr>
-      </w:pPr>
-      <w:r>
-        <w:rPr>
-          <w:sz w:val="24"/>
-          <w:szCs w:val="24"/>
-          <w:lang w:val="en-US"/>
-        </w:rPr>
-        <w:t>#         default_backend my_http_back</w:t>
-      </w:r>
-    </w:p>
-    <w:p>
-      <w:pPr>
-        <w:rPr>
-          <w:sz w:val="24"/>
-          <w:szCs w:val="24"/>
-          <w:lang w:val="en-US"/>
-        </w:rPr>
-      </w:pPr>
-      <w:r>
-        <w:rPr>
-          <w:sz w:val="24"/>
-          <w:szCs w:val="24"/>
-          <w:lang w:val="en-US"/>
-        </w:rPr>
-        <w:t xml:space="preserve">                  </w:t>
-      </w:r>
-    </w:p>
-    <w:p>
-      <w:pPr>
-        <w:rPr>
-          <w:sz w:val="24"/>
-          <w:szCs w:val="24"/>
-          <w:lang w:val="en-US"/>
-        </w:rPr>
-      </w:pPr>
-      <w:r>
-        <w:rPr>
-          <w:sz w:val="24"/>
-          <w:szCs w:val="24"/>
-          <w:lang w:val="en-US"/>
-        </w:rPr>
-        <w:t>#frontend my_https_front</w:t>
-      </w:r>
-    </w:p>
-    <w:p>
-      <w:pPr>
-        <w:rPr>
-          <w:sz w:val="24"/>
-          <w:szCs w:val="24"/>
-          <w:lang w:val="en-US"/>
-        </w:rPr>
-      </w:pPr>
-      <w:r>
-        <w:rPr>
-          <w:sz w:val="24"/>
-          <w:szCs w:val="24"/>
-          <w:lang w:val="en-US"/>
-        </w:rPr>
-        <w:t>#         option tcplog</w:t>
-      </w:r>
-    </w:p>
-    <w:p>
-      <w:pPr>
-        <w:rPr>
-          <w:sz w:val="24"/>
-          <w:szCs w:val="24"/>
-          <w:lang w:val="en-US"/>
-        </w:rPr>
-      </w:pPr>
-      <w:r>
-        <w:rPr>
-          <w:sz w:val="24"/>
-          <w:szCs w:val="24"/>
-          <w:lang w:val="en-US"/>
-        </w:rPr>
-        <w:t>#         mode tcp</w:t>
-      </w:r>
-    </w:p>
-    <w:p>
-      <w:pPr>
-        <w:rPr>
-          <w:sz w:val="24"/>
-          <w:szCs w:val="24"/>
-          <w:lang w:val="en-US"/>
-        </w:rPr>
-      </w:pPr>
-      <w:r>
-        <w:rPr>
-          <w:sz w:val="24"/>
-          <w:szCs w:val="24"/>
-          <w:lang w:val="en-US"/>
-        </w:rPr>
-        <w:t>#         bind 195.178.199.99:443</w:t>
-      </w:r>
-    </w:p>
-    <w:p>
-      <w:pPr>
-        <w:rPr>
-          <w:sz w:val="24"/>
-          <w:szCs w:val="24"/>
-          <w:lang w:val="en-US"/>
-        </w:rPr>
-      </w:pPr>
-      <w:r>
-        <w:rPr>
-          <w:sz w:val="24"/>
-          <w:szCs w:val="24"/>
-          <w:lang w:val="en-US"/>
-        </w:rPr>
-        <w:t>#         default_backend my_https_back</w:t>
-      </w:r>
-    </w:p>
-    <w:p>
-      <w:pPr>
-        <w:rPr>
-          <w:sz w:val="24"/>
-          <w:szCs w:val="24"/>
-          <w:lang w:val="en-US"/>
-        </w:rPr>
-      </w:pPr>
-    </w:p>
-    <w:p>
-      <w:pPr>
-        <w:rPr>
-          <w:sz w:val="24"/>
-          <w:szCs w:val="24"/>
-          <w:lang w:val="en-US"/>
-        </w:rPr>
-      </w:pPr>
-      <w:r>
-        <w:rPr>
-          <w:sz w:val="24"/>
-          <w:szCs w:val="24"/>
-          <w:lang w:val="en-US"/>
-        </w:rPr>
-        <w:t>frontend my_secret_front</w:t>
-      </w:r>
-    </w:p>
-    <w:p>
-      <w:pPr>
-        <w:rPr>
-          <w:sz w:val="24"/>
-          <w:szCs w:val="24"/>
-          <w:lang w:val="en-US"/>
-        </w:rPr>
-      </w:pPr>
-      <w:r>
-        <w:rPr>
-          <w:sz w:val="24"/>
-          <w:szCs w:val="24"/>
-          <w:lang w:val="en-US"/>
-        </w:rPr>
-        <w:t xml:space="preserve">         bind *:8888</w:t>
-      </w:r>
-    </w:p>
-    <w:p>
-      <w:pPr>
-        <w:rPr>
-          <w:sz w:val="24"/>
-          <w:szCs w:val="24"/>
-          <w:lang w:val="en-US"/>
-        </w:rPr>
-      </w:pPr>
-      <w:r>
-        <w:rPr>
-          <w:sz w:val="24"/>
-          <w:szCs w:val="24"/>
-          <w:lang w:val="en-US"/>
-        </w:rPr>
-        <w:t xml:space="preserve">         default_backend my_secret_back</w:t>
-      </w:r>
-    </w:p>
-    <w:p>
-      <w:pPr>
-        <w:rPr>
-          <w:sz w:val="24"/>
-          <w:szCs w:val="24"/>
-          <w:lang w:val="en-US"/>
-        </w:rPr>
-      </w:pPr>
-    </w:p>
-    <w:p>
-      <w:pPr>
-        <w:rPr>
-          <w:sz w:val="24"/>
-          <w:szCs w:val="24"/>
-          <w:lang w:val="en-US"/>
-        </w:rPr>
-      </w:pPr>
-      <w:r>
-        <w:rPr>
-          <w:sz w:val="24"/>
-          <w:szCs w:val="24"/>
-          <w:lang w:val="en-US"/>
-        </w:rPr>
-        <w:t>frontend my_jenkins_front</w:t>
-      </w:r>
-    </w:p>
-    <w:p>
-      <w:pPr>
-        <w:rPr>
-          <w:sz w:val="24"/>
-          <w:szCs w:val="24"/>
-          <w:lang w:val="en-US"/>
-        </w:rPr>
-      </w:pPr>
-      <w:r>
-        <w:rPr>
-          <w:sz w:val="24"/>
-          <w:szCs w:val="24"/>
-          <w:lang w:val="en-US"/>
-        </w:rPr>
-        <w:t xml:space="preserve">         bind *:8080</w:t>
-      </w:r>
-    </w:p>
-    <w:p>
-      <w:pPr>
-        <w:rPr>
-          <w:sz w:val="24"/>
-          <w:szCs w:val="24"/>
-          <w:lang w:val="en-US"/>
-        </w:rPr>
-      </w:pPr>
-      <w:r>
-        <w:rPr>
-          <w:sz w:val="24"/>
-          <w:szCs w:val="24"/>
-          <w:lang w:val="en-US"/>
-        </w:rPr>
-        <w:t xml:space="preserve">         default_backend my_jenkins_back</w:t>
-      </w:r>
-    </w:p>
-    <w:p>
-      <w:pPr>
-        <w:rPr>
-          <w:sz w:val="24"/>
-          <w:szCs w:val="24"/>
-          <w:lang w:val="en-US"/>
-        </w:rPr>
-      </w:pPr>
-      <w:r>
-        <w:rPr>
-          <w:sz w:val="24"/>
-          <w:szCs w:val="24"/>
-          <w:lang w:val="en-US"/>
-        </w:rPr>
-        <w:lastRenderedPageBreak/>
-        <w:t xml:space="preserve">         </w:t>
-      </w:r>
-    </w:p>
-    <w:p>
-      <w:pPr>
-        <w:rPr>
-          <w:sz w:val="24"/>
-          <w:szCs w:val="24"/>
-          <w:lang w:val="en-US"/>
-        </w:rPr>
-      </w:pPr>
-      <w:r>
-        <w:rPr>
-          <w:sz w:val="24"/>
-          <w:szCs w:val="24"/>
-          <w:lang w:val="en-US"/>
-        </w:rPr>
-        <w:t>frontend my_zabbix_front</w:t>
-      </w:r>
-    </w:p>
-    <w:p>
-      <w:pPr>
-        <w:rPr>
-          <w:sz w:val="24"/>
-          <w:szCs w:val="24"/>
-          <w:lang w:val="en-US"/>
-        </w:rPr>
-      </w:pPr>
-      <w:r>
-        <w:rPr>
-          <w:sz w:val="24"/>
-          <w:szCs w:val="24"/>
-          <w:lang w:val="en-US"/>
-        </w:rPr>
-        <w:t xml:space="preserve">         bind 195.178.199.99:20050</w:t>
-      </w:r>
-    </w:p>
-    <w:p>
-      <w:pPr>
-        <w:rPr>
-          <w:sz w:val="24"/>
-          <w:szCs w:val="24"/>
-          <w:lang w:val="en-US"/>
-        </w:rPr>
-      </w:pPr>
-      <w:r>
-        <w:rPr>
-          <w:sz w:val="24"/>
-          <w:szCs w:val="24"/>
-          <w:lang w:val="en-US"/>
-        </w:rPr>
-        <w:t xml:space="preserve">         default_backend my_zabbix_back </w:t>
-      </w:r>
-    </w:p>
-    <w:p>
-      <w:pPr>
-        <w:rPr>
-          <w:sz w:val="24"/>
-          <w:szCs w:val="24"/>
-          <w:lang w:val="en-US"/>
-        </w:rPr>
-      </w:pPr>
-      <w:r>
-        <w:rPr>
-          <w:sz w:val="24"/>
-          <w:szCs w:val="24"/>
-          <w:lang w:val="en-US"/>
-        </w:rPr>
-        <w:t xml:space="preserve">         </w:t>
-      </w:r>
-    </w:p>
-    <w:p>
-      <w:pPr>
-        <w:rPr>
-          <w:sz w:val="24"/>
-          <w:szCs w:val="24"/>
-          <w:lang w:val="en-US"/>
-        </w:rPr>
-      </w:pPr>
-      <w:r>
-        <w:rPr>
-          <w:sz w:val="24"/>
-          <w:szCs w:val="24"/>
-          <w:lang w:val="en-US"/>
-        </w:rPr>
-        <w:t>frontend my_openmediavault</w:t>
-      </w:r>
-    </w:p>
-    <w:p>
-      <w:pPr>
-        <w:rPr>
-          <w:sz w:val="24"/>
-          <w:szCs w:val="24"/>
-          <w:lang w:val="en-US"/>
-        </w:rPr>
-      </w:pPr>
-      <w:r>
-        <w:rPr>
-          <w:sz w:val="24"/>
-          <w:szCs w:val="24"/>
-          <w:lang w:val="en-US"/>
-        </w:rPr>
-        <w:t xml:space="preserve">         bind 195.178.199.99:5757</w:t>
-      </w:r>
-    </w:p>
-    <w:p>
-      <w:pPr>
-        <w:rPr>
-          <w:sz w:val="24"/>
-          <w:szCs w:val="24"/>
-          <w:lang w:val="en-US"/>
-        </w:rPr>
-      </w:pPr>
-      <w:r>
-        <w:rPr>
-          <w:sz w:val="24"/>
-          <w:szCs w:val="24"/>
-          <w:lang w:val="en-US"/>
-        </w:rPr>
-        <w:t xml:space="preserve">         default_backend my_openmediavault             </w:t>
-      </w:r>
-    </w:p>
-    <w:p>
-      <w:pPr>
-        <w:rPr>
-          <w:sz w:val="24"/>
-          <w:szCs w:val="24"/>
-          <w:lang w:val="en-US"/>
-        </w:rPr>
-      </w:pPr>
-      <w:r>
-        <w:rPr>
-          <w:sz w:val="24"/>
-          <w:szCs w:val="24"/>
-          <w:lang w:val="en-US"/>
-        </w:rPr>
-        <w:t xml:space="preserve">         </w:t>
-      </w:r>
-    </w:p>
-    <w:p>
-      <w:pPr>
-        <w:rPr>
-          <w:sz w:val="24"/>
-          <w:szCs w:val="24"/>
-          <w:lang w:val="en-US"/>
-        </w:rPr>
-      </w:pPr>
-      <w:r>
-        <w:rPr>
-          <w:sz w:val="24"/>
-          <w:szCs w:val="24"/>
-          <w:lang w:val="en-US"/>
-        </w:rPr>
-        <w:t>#====================BACKEND BLOCK===================================</w:t>
-      </w:r>
-    </w:p>
-    <w:p>
-      <w:pPr>
-        <w:rPr>
-          <w:sz w:val="24"/>
-          <w:szCs w:val="24"/>
-          <w:lang w:val="en-US"/>
-        </w:rPr>
-      </w:pPr>
-      <w:r>
-        <w:rPr>
-          <w:sz w:val="24"/>
-          <w:szCs w:val="24"/>
-          <w:lang w:val="en-US"/>
-        </w:rPr>
-        <w:t>#=====letsencrypt</w:t>
-      </w:r>
-    </w:p>
-    <w:p>
-      <w:pPr>
-        <w:rPr>
-          <w:sz w:val="24"/>
-          <w:szCs w:val="24"/>
-          <w:lang w:val="en-US"/>
-        </w:rPr>
-      </w:pPr>
-      <w:r>
-        <w:rPr>
-          <w:sz w:val="24"/>
-          <w:szCs w:val="24"/>
-          <w:lang w:val="en-US"/>
-        </w:rPr>
-        <w:t>backend letsencrypt</w:t>
-      </w:r>
-    </w:p>
-    <w:p>
-      <w:pPr>
-        <w:rPr>
-          <w:sz w:val="24"/>
-          <w:szCs w:val="24"/>
-          <w:lang w:val="en-US"/>
-        </w:rPr>
-      </w:pPr>
-      <w:r>
-        <w:rPr>
-          <w:sz w:val="24"/>
-          <w:szCs w:val="24"/>
-          <w:lang w:val="en-US"/>
-        </w:rPr>
-        <w:t>#    mode http</w:t>
-      </w:r>
-    </w:p>
-    <w:p>
-      <w:pPr>
-        <w:rPr>
-          <w:sz w:val="24"/>
-          <w:szCs w:val="24"/>
-          <w:lang w:val="en-US"/>
-        </w:rPr>
-      </w:pPr>
-      <w:r>
-        <w:rPr>
-          <w:sz w:val="24"/>
-          <w:szCs w:val="24"/>
-          <w:lang w:val="en-US"/>
-        </w:rPr>
-        <w:t xml:space="preserve">     server letsencrypt 127.0.0.1:9999         </w:t>
-      </w:r>
-    </w:p>
-    <w:p>
-      <w:pPr>
-        <w:rPr>
-          <w:sz w:val="24"/>
-          <w:szCs w:val="24"/>
-          <w:lang w:val="en-US"/>
-        </w:rPr>
-      </w:pPr>
-      <w:r>
-        <w:rPr>
-          <w:sz w:val="24"/>
-          <w:szCs w:val="24"/>
-          <w:lang w:val="en-US"/>
-        </w:rPr>
-        <w:t>#=====letsencrypt</w:t>
-      </w:r>
-    </w:p>
-    <w:p>
-      <w:pPr>
-        <w:rPr>
-          <w:sz w:val="24"/>
-          <w:szCs w:val="24"/>
-          <w:lang w:val="en-US"/>
-        </w:rPr>
-      </w:pPr>
-    </w:p>
-    <w:p>
-      <w:pPr>
-        <w:rPr>
-          <w:sz w:val="24"/>
-          <w:szCs w:val="24"/>
-          <w:lang w:val="en-US"/>
-        </w:rPr>
-      </w:pPr>
-    </w:p>
-    <w:p>
-      <w:pPr>
-        <w:rPr>
-          <w:sz w:val="24"/>
-          <w:szCs w:val="24"/>
-          <w:lang w:val="en-US"/>
-        </w:rPr>
-      </w:pPr>
-    </w:p>
-    <w:p>
-      <w:pPr>
-        <w:rPr>
-          <w:sz w:val="24"/>
-          <w:szCs w:val="24"/>
-          <w:lang w:val="en-US"/>
-        </w:rPr>
-      </w:pPr>
-      <w:r>
-        <w:rPr>
-          <w:sz w:val="24"/>
-          <w:szCs w:val="24"/>
-          <w:lang w:val="en-US"/>
-        </w:rPr>
-        <w:t>backend my_http_back</w:t>
-      </w:r>
-    </w:p>
-    <w:p>
-      <w:pPr>
-        <w:rPr>
-          <w:sz w:val="24"/>
-          <w:szCs w:val="24"/>
-          <w:lang w:val="en-US"/>
-        </w:rPr>
-      </w:pPr>
-      <w:r>
-        <w:rPr>
-          <w:sz w:val="24"/>
-          <w:szCs w:val="24"/>
-          <w:lang w:val="en-US"/>
-        </w:rPr>
-        <w:t xml:space="preserve">          balance roundrobin</w:t>
-      </w:r>
-    </w:p>
-    <w:p>
-      <w:pPr>
-        <w:rPr>
-          <w:sz w:val="24"/>
-          <w:szCs w:val="24"/>
-          <w:lang w:val="en-US"/>
-        </w:rPr>
-      </w:pPr>
-      <w:r>
-        <w:rPr>
-          <w:sz w:val="24"/>
-          <w:szCs w:val="24"/>
-          <w:lang w:val="en-US"/>
-        </w:rPr>
-        <w:t xml:space="preserve">          server myweb2 192.168.0.34:80 weight 50</w:t>
-      </w:r>
-    </w:p>
-    <w:p>
-      <w:pPr>
-        <w:rPr>
-          <w:sz w:val="24"/>
-          <w:szCs w:val="24"/>
-          <w:lang w:val="en-US"/>
-        </w:rPr>
-      </w:pPr>
-      <w:r>
-        <w:rPr>
-          <w:sz w:val="24"/>
-          <w:szCs w:val="24"/>
-          <w:lang w:val="en-US"/>
-        </w:rPr>
-        <w:t xml:space="preserve">          server myweb1 192.168.0.35:80 weight 50</w:t>
-      </w:r>
-    </w:p>
-    <w:p>
-      <w:pPr>
-        <w:rPr>
-          <w:sz w:val="24"/>
-          <w:szCs w:val="24"/>
-          <w:lang w:val="en-US"/>
-        </w:rPr>
-      </w:pPr>
-      <w:r>
-        <w:rPr>
-          <w:sz w:val="24"/>
-          <w:szCs w:val="24"/>
-          <w:lang w:val="en-US"/>
-        </w:rPr>
-        <w:t xml:space="preserve">          </w:t>
-      </w:r>
-    </w:p>
-    <w:p>
-      <w:pPr>
-        <w:rPr>
-          <w:sz w:val="24"/>
-          <w:szCs w:val="24"/>
-          <w:lang w:val="en-US"/>
-        </w:rPr>
-      </w:pPr>
-      <w:r>
-        <w:rPr>
-          <w:sz w:val="24"/>
-          <w:szCs w:val="24"/>
-          <w:lang w:val="en-US"/>
-        </w:rPr>
-        <w:lastRenderedPageBreak/>
-        <w:t>#backend my_ssl</w:t>
-      </w:r>
-    </w:p>
-    <w:p>
-      <w:pPr>
-        <w:rPr>
-          <w:sz w:val="24"/>
-          <w:szCs w:val="24"/>
-          <w:lang w:val="en-US"/>
-        </w:rPr>
-      </w:pPr>
-      <w:r>
-        <w:rPr>
-          <w:sz w:val="24"/>
-          <w:szCs w:val="24"/>
-          <w:lang w:val="en-US"/>
-        </w:rPr>
-        <w:t>#          balance roundrobin</w:t>
-      </w:r>
-    </w:p>
-    <w:p>
-      <w:pPr>
-        <w:rPr>
-          <w:sz w:val="24"/>
-          <w:szCs w:val="24"/>
-          <w:lang w:val="en-US"/>
-        </w:rPr>
-      </w:pPr>
-      <w:r>
-        <w:rPr>
-          <w:sz w:val="24"/>
-          <w:szCs w:val="24"/>
-          <w:lang w:val="en-US"/>
-        </w:rPr>
-        <w:t>#          mode tcp</w:t>
-      </w:r>
-    </w:p>
-    <w:p>
-      <w:pPr>
-        <w:rPr>
-          <w:sz w:val="24"/>
-          <w:szCs w:val="24"/>
-          <w:lang w:val="en-US"/>
-        </w:rPr>
-      </w:pPr>
-      <w:r>
-        <w:rPr>
-          <w:sz w:val="24"/>
-          <w:szCs w:val="24"/>
-          <w:lang w:val="en-US"/>
-        </w:rPr>
-        <w:t>#          server myweb2 192.168.0.34:443 weight 50</w:t>
-      </w:r>
-    </w:p>
-    <w:p>
-      <w:pPr>
-        <w:rPr>
-          <w:sz w:val="24"/>
-          <w:szCs w:val="24"/>
-          <w:lang w:val="en-US"/>
-        </w:rPr>
-      </w:pPr>
-      <w:r>
-        <w:rPr>
-          <w:sz w:val="24"/>
-          <w:szCs w:val="24"/>
-          <w:lang w:val="en-US"/>
-        </w:rPr>
-        <w:t xml:space="preserve">#          server myweb1 192.168.0.35:443 weight 50          </w:t>
-      </w:r>
-    </w:p>
-    <w:p>
-      <w:pPr>
-        <w:rPr>
-          <w:sz w:val="24"/>
-          <w:szCs w:val="24"/>
-          <w:lang w:val="en-US"/>
-        </w:rPr>
-      </w:pPr>
-      <w:r>
-        <w:rPr>
-          <w:sz w:val="24"/>
-          <w:szCs w:val="24"/>
-          <w:lang w:val="en-US"/>
-        </w:rPr>
-        <w:t xml:space="preserve">          </w:t>
-      </w:r>
-    </w:p>
-    <w:p>
-      <w:pPr>
-        <w:rPr>
-          <w:sz w:val="24"/>
-          <w:szCs w:val="24"/>
-          <w:lang w:val="en-US"/>
-        </w:rPr>
-      </w:pPr>
-      <w:r>
-        <w:rPr>
-          <w:sz w:val="24"/>
-          <w:szCs w:val="24"/>
-          <w:lang w:val="en-US"/>
-        </w:rPr>
-        <w:t xml:space="preserve">           </w:t>
-      </w:r>
-    </w:p>
-    <w:p>
-      <w:pPr>
-        <w:rPr>
-          <w:sz w:val="24"/>
-          <w:szCs w:val="24"/>
-          <w:lang w:val="en-US"/>
-        </w:rPr>
-      </w:pPr>
-    </w:p>
-    <w:p>
-      <w:pPr>
-        <w:rPr>
-          <w:sz w:val="24"/>
-          <w:szCs w:val="24"/>
-          <w:lang w:val="en-US"/>
-        </w:rPr>
-      </w:pPr>
-      <w:r>
-        <w:rPr>
-          <w:sz w:val="24"/>
-          <w:szCs w:val="24"/>
-          <w:lang w:val="en-US"/>
-        </w:rPr>
-        <w:t>#backend my_https_back</w:t>
-      </w:r>
-    </w:p>
-    <w:p>
-      <w:pPr>
-        <w:rPr>
-          <w:sz w:val="24"/>
-          <w:szCs w:val="24"/>
-          <w:lang w:val="en-US"/>
-        </w:rPr>
-      </w:pPr>
-      <w:r>
-        <w:rPr>
-          <w:sz w:val="24"/>
-          <w:szCs w:val="24"/>
-          <w:lang w:val="en-US"/>
-        </w:rPr>
-        <w:t>#          balance roundrobin</w:t>
-      </w:r>
-    </w:p>
-    <w:p>
-      <w:pPr>
-        <w:rPr>
-          <w:sz w:val="24"/>
-          <w:szCs w:val="24"/>
-          <w:lang w:val="en-US"/>
-        </w:rPr>
-      </w:pPr>
-      <w:r>
-        <w:rPr>
-          <w:sz w:val="24"/>
-          <w:szCs w:val="24"/>
-          <w:lang w:val="en-US"/>
-        </w:rPr>
-        <w:t>#          mode tcp</w:t>
-      </w:r>
-    </w:p>
-    <w:p>
-      <w:pPr>
-        <w:rPr>
-          <w:sz w:val="24"/>
-          <w:szCs w:val="24"/>
-          <w:lang w:val="en-US"/>
-        </w:rPr>
-      </w:pPr>
-      <w:r>
-        <w:rPr>
-          <w:sz w:val="24"/>
-          <w:szCs w:val="24"/>
-          <w:lang w:val="en-US"/>
-        </w:rPr>
-        <w:t>#          option ssl-hello-chk</w:t>
-      </w:r>
-    </w:p>
-    <w:p>
-      <w:pPr>
-        <w:rPr>
-          <w:sz w:val="24"/>
-          <w:szCs w:val="24"/>
-          <w:lang w:val="en-US"/>
-        </w:rPr>
-      </w:pPr>
-      <w:r>
-        <w:rPr>
-          <w:sz w:val="24"/>
-          <w:szCs w:val="24"/>
-          <w:lang w:val="en-US"/>
-        </w:rPr>
-        <w:t>#          server ssl 192.168.0.35:443 weight 50</w:t>
-      </w:r>
-    </w:p>
-    <w:p>
-      <w:pPr>
-        <w:rPr>
-          <w:sz w:val="24"/>
-          <w:szCs w:val="24"/>
-          <w:lang w:val="en-US"/>
-        </w:rPr>
-      </w:pPr>
-      <w:r>
-        <w:rPr>
-          <w:sz w:val="24"/>
-          <w:szCs w:val="24"/>
-          <w:lang w:val="en-US"/>
-        </w:rPr>
-        <w:t xml:space="preserve">#          server ss2 192.168.0.34:443 weight 50 </w:t>
-      </w:r>
-    </w:p>
-    <w:p>
-      <w:pPr>
-        <w:rPr>
-          <w:sz w:val="24"/>
-          <w:szCs w:val="24"/>
-          <w:lang w:val="en-US"/>
-        </w:rPr>
-      </w:pPr>
-      <w:r>
-        <w:rPr>
-          <w:sz w:val="24"/>
-          <w:szCs w:val="24"/>
-          <w:lang w:val="en-US"/>
-        </w:rPr>
-        <w:t xml:space="preserve">           </w:t>
-      </w:r>
-    </w:p>
-    <w:p>
-      <w:pPr>
-        <w:rPr>
-          <w:sz w:val="24"/>
-          <w:szCs w:val="24"/>
-          <w:lang w:val="en-US"/>
-        </w:rPr>
-      </w:pPr>
-      <w:r>
-        <w:rPr>
-          <w:sz w:val="24"/>
-          <w:szCs w:val="24"/>
-          <w:lang w:val="en-US"/>
-        </w:rPr>
-        <w:t xml:space="preserve">           </w:t>
-      </w:r>
-    </w:p>
-    <w:p>
-      <w:pPr>
-        <w:rPr>
-          <w:sz w:val="24"/>
-          <w:szCs w:val="24"/>
-          <w:lang w:val="en-US"/>
-        </w:rPr>
-      </w:pPr>
-    </w:p>
-    <w:p>
-      <w:pPr>
-        <w:rPr>
-          <w:sz w:val="24"/>
-          <w:szCs w:val="24"/>
-          <w:lang w:val="en-US"/>
-        </w:rPr>
-      </w:pPr>
-      <w:r>
-        <w:rPr>
-          <w:sz w:val="24"/>
-          <w:szCs w:val="24"/>
-          <w:lang w:val="en-US"/>
-        </w:rPr>
-        <w:t xml:space="preserve">           </w:t>
-      </w:r>
-    </w:p>
-    <w:p>
-      <w:pPr>
-        <w:rPr>
-          <w:sz w:val="24"/>
-          <w:szCs w:val="24"/>
-          <w:lang w:val="en-US"/>
-        </w:rPr>
-      </w:pPr>
-      <w:r>
-        <w:rPr>
-          <w:sz w:val="24"/>
-          <w:szCs w:val="24"/>
-          <w:lang w:val="en-US"/>
-        </w:rPr>
-        <w:t xml:space="preserve">backend my_secret_back </w:t>
-      </w:r>
-    </w:p>
-    <w:p>
-      <w:pPr>
-        <w:rPr>
-          <w:sz w:val="24"/>
-          <w:szCs w:val="24"/>
-          <w:lang w:val="en-US"/>
-        </w:rPr>
-      </w:pPr>
-      <w:r>
-        <w:rPr>
-          <w:sz w:val="24"/>
-          <w:szCs w:val="24"/>
-          <w:lang w:val="en-US"/>
-        </w:rPr>
-        <w:t xml:space="preserve">          server mysecretweb1 192.168.0.35:8888</w:t>
-      </w:r>
-    </w:p>
-    <w:p>
-      <w:pPr>
-        <w:rPr>
-          <w:sz w:val="24"/>
-          <w:szCs w:val="24"/>
-          <w:lang w:val="en-US"/>
-        </w:rPr>
-      </w:pPr>
-      <w:r>
-        <w:rPr>
-          <w:sz w:val="24"/>
-          <w:szCs w:val="24"/>
-          <w:lang w:val="en-US"/>
-        </w:rPr>
-        <w:t xml:space="preserve">          server mysecretweb2 192.168.0.34:8888 </w:t>
-      </w:r>
-    </w:p>
-    <w:p>
-      <w:pPr>
-        <w:rPr>
-          <w:sz w:val="24"/>
-          <w:szCs w:val="24"/>
-          <w:lang w:val="en-US"/>
-        </w:rPr>
-      </w:pPr>
-      <w:r>
-        <w:rPr>
-          <w:sz w:val="24"/>
-          <w:szCs w:val="24"/>
-          <w:lang w:val="en-US"/>
-        </w:rPr>
-        <w:t xml:space="preserve">          </w:t>
-      </w:r>
-    </w:p>
-    <w:p>
-      <w:pPr>
-        <w:rPr>
-          <w:sz w:val="24"/>
-          <w:szCs w:val="24"/>
-          <w:lang w:val="en-US"/>
-        </w:rPr>
-      </w:pPr>
-      <w:r>
-        <w:rPr>
-          <w:sz w:val="24"/>
-          <w:szCs w:val="24"/>
-          <w:lang w:val="en-US"/>
-        </w:rPr>
-        <w:t xml:space="preserve">backend my_jenkins_back </w:t>
-      </w:r>
-    </w:p>
-    <w:p>
-      <w:pPr>
-        <w:rPr>
-          <w:sz w:val="24"/>
-          <w:szCs w:val="24"/>
-          <w:lang w:val="en-US"/>
-        </w:rPr>
-      </w:pPr>
-      <w:r>
-        <w:rPr>
-          <w:sz w:val="24"/>
-          <w:szCs w:val="24"/>
-          <w:lang w:val="en-US"/>
-        </w:rPr>
-        <w:lastRenderedPageBreak/>
-        <w:t xml:space="preserve">          server jenkins 192.168.0.40:8080 </w:t>
-      </w:r>
-    </w:p>
-    <w:p>
-      <w:pPr>
-        <w:rPr>
-          <w:sz w:val="24"/>
-          <w:szCs w:val="24"/>
-          <w:lang w:val="en-US"/>
-        </w:rPr>
-      </w:pPr>
-      <w:r>
-        <w:rPr>
-          <w:sz w:val="24"/>
-          <w:szCs w:val="24"/>
-          <w:lang w:val="en-US"/>
-        </w:rPr>
-        <w:t xml:space="preserve">          </w:t>
-      </w:r>
-    </w:p>
-    <w:p>
-      <w:pPr>
-        <w:rPr>
-          <w:sz w:val="24"/>
-          <w:szCs w:val="24"/>
-          <w:lang w:val="en-US"/>
-        </w:rPr>
-      </w:pPr>
-      <w:r>
-        <w:rPr>
-          <w:sz w:val="24"/>
-          <w:szCs w:val="24"/>
-          <w:lang w:val="en-US"/>
-        </w:rPr>
-        <w:t xml:space="preserve">backend my_zabbix_back </w:t>
-      </w:r>
-    </w:p>
-    <w:p>
-      <w:pPr>
-        <w:rPr>
-          <w:sz w:val="24"/>
-          <w:szCs w:val="24"/>
-          <w:lang w:val="en-US"/>
-        </w:rPr>
-      </w:pPr>
-      <w:r>
-        <w:rPr>
-          <w:sz w:val="24"/>
-          <w:szCs w:val="24"/>
-          <w:lang w:val="en-US"/>
-        </w:rPr>
-        <w:t xml:space="preserve">          server zabbix 192.168.0.36:20050  </w:t>
-      </w:r>
-    </w:p>
-    <w:p>
-      <w:pPr>
-        <w:rPr>
-          <w:sz w:val="24"/>
-          <w:szCs w:val="24"/>
-          <w:lang w:val="en-US"/>
-        </w:rPr>
-      </w:pPr>
-      <w:r>
-        <w:rPr>
-          <w:sz w:val="24"/>
-          <w:szCs w:val="24"/>
-          <w:lang w:val="en-US"/>
-        </w:rPr>
-        <w:t xml:space="preserve">          </w:t>
-      </w:r>
-    </w:p>
-    <w:p>
-      <w:pPr>
-        <w:rPr>
-          <w:sz w:val="24"/>
-          <w:szCs w:val="24"/>
-          <w:lang w:val="en-US"/>
-        </w:rPr>
-      </w:pPr>
-      <w:r>
-        <w:rPr>
-          <w:sz w:val="24"/>
-          <w:szCs w:val="24"/>
-          <w:lang w:val="en-US"/>
-        </w:rPr>
-        <w:t xml:space="preserve">backend my_openmediavault </w:t>
-      </w:r>
-    </w:p>
-    <w:p>
-      <w:pPr>
-        <w:rPr>
-          <w:sz w:val="24"/>
-          <w:szCs w:val="24"/>
-          <w:lang w:val="en-US"/>
-        </w:rPr>
-      </w:pPr>
-      <w:r>
-        <w:rPr>
-          <w:sz w:val="24"/>
-          <w:szCs w:val="24"/>
-          <w:lang w:val="en-US"/>
-        </w:rPr>
-        <w:t xml:space="preserve">          server openmediavault 192.168.0.25:80                    </w:t>
-      </w:r>
-    </w:p>
-    <w:p>
-      <w:pPr>
-        <w:rPr>
-          <w:sz w:val="24"/>
-          <w:szCs w:val="24"/>
-          <w:lang w:val="en-US"/>
-        </w:rPr>
-      </w:pPr>
-      <w:r>
-        <w:rPr>
-          <w:sz w:val="24"/>
-          <w:szCs w:val="24"/>
-          <w:lang w:val="en-US"/>
-        </w:rPr>
-        <w:t xml:space="preserve">     </w:t>
-      </w:r>
-    </w:p>
-    <w:p>
-      <w:pPr>
-        <w:rPr>
-          <w:sz w:val="24"/>
-          <w:szCs w:val="24"/>
-          <w:lang w:val="en-US"/>
-        </w:rPr>
-      </w:pPr>
-    </w:p>
-    <w:p>
-      <w:pPr>
-        <w:rPr>
-          <w:sz w:val="24"/>
-          <w:szCs w:val="24"/>
-          <w:lang w:val="en-US"/>
-        </w:rPr>
-      </w:pPr>
-      <w:r>
-        <w:rPr>
-          <w:sz w:val="24"/>
-          <w:szCs w:val="24"/>
-          <w:lang w:val="en-US"/>
-        </w:rPr>
-        <w:t>#==========================================================</w:t>
-      </w:r>
-    </w:p>
-    <w:p>
-      <w:pPr>
+        </w:rPr>
+        <w:t>://</w:t>
+      </w:r>
+      <w:r>
         <w:rPr>
           <w:b/>
           <w:i/>
@@ -2035,20 +68,18 @@
           <w:szCs w:val="24"/>
           <w:lang w:val="en-US"/>
         </w:rPr>
-      </w:pPr>
+        <w:t>serversforhackers</w:t>
+      </w:r>
       <w:r>
         <w:rPr>
           <w:b/>
           <w:i/>
           <w:sz w:val="24"/>
           <w:szCs w:val="24"/>
-          <w:lang w:val="en-US"/>
-        </w:rPr>
-        <w:br w:type="page"/>
-      </w:r>
-    </w:p>
-    <w:p>
-      <w:pPr>
+        </w:rPr>
+        <w:t>.</w:t>
+      </w:r>
+      <w:r>
         <w:rPr>
           <w:b/>
           <w:i/>
@@ -2056,17 +87,83 @@
           <w:szCs w:val="24"/>
           <w:lang w:val="en-US"/>
         </w:rPr>
-      </w:pPr>
+        <w:t>com</w:t>
+      </w:r>
       <w:r>
         <w:rPr>
           <w:b/>
           <w:i/>
           <w:sz w:val="24"/>
           <w:szCs w:val="24"/>
+        </w:rPr>
+        <w:t>/</w:t>
+      </w:r>
+      <w:r>
+        <w:rPr>
+          <w:b/>
+          <w:i/>
+          <w:sz w:val="24"/>
+          <w:szCs w:val="24"/>
           <w:lang w:val="en-US"/>
         </w:rPr>
-        <w:lastRenderedPageBreak/>
-        <w:t>https://serversforhackers.com/c/letsencrypt-with-haproxy</w:t>
+        <w:t>c</w:t>
+      </w:r>
+      <w:r>
+        <w:rPr>
+          <w:b/>
+          <w:i/>
+          <w:sz w:val="24"/>
+          <w:szCs w:val="24"/>
+        </w:rPr>
+        <w:t>/</w:t>
+      </w:r>
+      <w:r>
+        <w:rPr>
+          <w:b/>
+          <w:i/>
+          <w:sz w:val="24"/>
+          <w:szCs w:val="24"/>
+          <w:lang w:val="en-US"/>
+        </w:rPr>
+        <w:t>letsencrypt</w:t>
+      </w:r>
+      <w:r>
+        <w:rPr>
+          <w:b/>
+          <w:i/>
+          <w:sz w:val="24"/>
+          <w:szCs w:val="24"/>
+        </w:rPr>
+        <w:t>-</w:t>
+      </w:r>
+      <w:r>
+        <w:rPr>
+          <w:b/>
+          <w:i/>
+          <w:sz w:val="24"/>
+          <w:szCs w:val="24"/>
+          <w:lang w:val="en-US"/>
+        </w:rPr>
+        <w:t>with</w:t>
+      </w:r>
+      <w:r>
+        <w:rPr>
+          <w:b/>
+          <w:i/>
+          <w:sz w:val="24"/>
+          <w:szCs w:val="24"/>
+        </w:rPr>
+        <w:t>-</w:t>
+      </w:r>
+      <w:r>
+        <w:rPr>
+          <w:b/>
+          <w:i/>
+          <w:sz w:val="24"/>
+          <w:szCs w:val="24"/>
+          <w:lang w:val="en-US"/>
+        </w:rPr>
+        <w:t>haproxy</w:t>
       </w:r>
     </w:p>
     <w:p>
@@ -2709,6 +806,7 @@
           <w:bdr w:val="single" w:sz="2" w:space="0" w:color="DAE1E7" w:frame="1"/>
           <w:lang w:eastAsia="ru-RU"/>
         </w:rPr>
+        <w:lastRenderedPageBreak/>
         <w:t>Первое препятствие, которое необходимо обойти, возникает из-за того, что LetsEncrypt авторизует сертификат для сервера, запрашивая файл через HTTP (S) запрос. Однако HAProxy </w:t>
       </w:r>
       <w:r>
@@ -2791,7 +889,6 @@
           <w:bdr w:val="single" w:sz="2" w:space="0" w:color="DAE1E7" w:frame="1"/>
           <w:lang w:eastAsia="ru-RU"/>
         </w:rPr>
-        <w:lastRenderedPageBreak/>
         <w:t>LetsEncrypt поставляется с собственным встроенным слушателем веб-сервера для такого случая использования, поэтому мы можем это сделать!</w:t>
       </w:r>
     </w:p>
@@ -3627,6 +1724,7 @@
           <w:shd w:val="clear" w:color="auto" w:fill="191E38"/>
           <w:lang w:val="en-US" w:eastAsia="ru-RU"/>
         </w:rPr>
+        <w:lastRenderedPageBreak/>
         <w:t xml:space="preserve">    acl letsencrypt-acl path_beg /.well-known/acme-challenge/</w:t>
       </w:r>
     </w:p>
@@ -3909,7 +2007,6 @@
           <w:shd w:val="clear" w:color="auto" w:fill="191E38"/>
           <w:lang w:val="en-US" w:eastAsia="ru-RU"/>
         </w:rPr>
-        <w:lastRenderedPageBreak/>
         <w:t>backend letsencrypt-backend</w:t>
       </w:r>
     </w:p>
@@ -4984,6 +3081,7 @@
           <w:bdr w:val="single" w:sz="2" w:space="0" w:color="DAE1E7" w:frame="1"/>
           <w:lang w:eastAsia="ru-RU"/>
         </w:rPr>
+        <w:lastRenderedPageBreak/>
         <w:t>Мы рассмотрим настройку конфигурации HAProxy для SSL чуть позже.</w:t>
       </w:r>
     </w:p>
@@ -6711,6 +4809,7 @@
           <w:shd w:val="clear" w:color="auto" w:fill="191E38"/>
           <w:lang w:val="en-US" w:eastAsia="ru-RU"/>
         </w:rPr>
+        <w:lastRenderedPageBreak/>
         <w:t xml:space="preserve">    bind *:80</w:t>
       </w:r>
     </w:p>
@@ -6974,7 +5073,6 @@
           <w:bdr w:val="single" w:sz="2" w:space="0" w:color="DAE1E7" w:frame="1"/>
           <w:lang w:eastAsia="ru-RU"/>
         </w:rPr>
-        <w:lastRenderedPageBreak/>
         <w:t>Автоматизация продления</w:t>
       </w:r>
     </w:p>
@@ -7893,6 +5991,7 @@
           <w:bdr w:val="single" w:sz="2" w:space="0" w:color="DAE1E7" w:frame="1"/>
           <w:lang w:eastAsia="ru-RU"/>
         </w:rPr>
+        <w:lastRenderedPageBreak/>
         <w:t>Это не связано с LetsEncrypt, а скорее с вашей реализацией SSL.</w:t>
       </w:r>
     </w:p>
@@ -8216,7 +6315,6 @@
           <w:shd w:val="clear" w:color="auto" w:fill="191E38"/>
           <w:lang w:val="en-US" w:eastAsia="ru-RU"/>
         </w:rPr>
-        <w:lastRenderedPageBreak/>
         <w:t xml:space="preserve">    redirect scheme https code 301 if !{ ssl_fc }</w:t>
       </w:r>
     </w:p>
